--- a/2023/Fizikas olimpiādes 2023.docx
+++ b/2023/Fizikas olimpiādes 2023.docx
@@ -104,19 +104,7 @@
         <w:rPr>
           <w:highlight w:val="green"/>
         </w:rPr>
-        <w:t>lineārais ātrums,</w:t>
-      </w:r>
-      <w:r>
-        <w:rPr>
-          <w:highlight w:val="green"/>
-        </w:rPr>
-        <w:t xml:space="preserve"> </w:t>
-      </w:r>
-      <w:r>
-        <w:rPr>
-          <w:highlight w:val="green"/>
-        </w:rPr>
-        <w:t>leņķiskais ātrums</w:t>
+        <w:t>lineārais ātrums, leņķiskais ātrums</w:t>
       </w:r>
       <w:r>
         <w:t xml:space="preserve">, </w:t>
@@ -128,10 +116,7 @@
         <w:t>leņķiskais paātrinājums, tangenciālais (lineārais) paātrinājums</w:t>
       </w:r>
       <w:r>
-        <w:t>.</w:t>
-      </w:r>
-      <w:r>
-        <w:t xml:space="preserve"> </w:t>
+        <w:t xml:space="preserve">. </w:t>
       </w:r>
       <w:r>
         <w:rPr>
@@ -165,40 +150,16 @@
         <w:rPr>
           <w:highlight w:val="yellow"/>
         </w:rPr>
-        <w:t>Slīpi pret horizontu mesta ķermeņa</w:t>
+        <w:t>Slīpi pret horizontu mesta ķermeņa kustība.</w:t>
+      </w:r>
+      <w:r>
+        <w:t xml:space="preserve"> </w:t>
       </w:r>
       <w:r>
         <w:rPr>
           <w:highlight w:val="yellow"/>
         </w:rPr>
-        <w:t xml:space="preserve"> </w:t>
-      </w:r>
-      <w:r>
-        <w:rPr>
-          <w:highlight w:val="yellow"/>
-        </w:rPr>
-        <w:t>kustība.</w:t>
-      </w:r>
-      <w:r>
-        <w:t xml:space="preserve"> </w:t>
-      </w:r>
-      <w:r>
-        <w:rPr>
-          <w:highlight w:val="yellow"/>
-        </w:rPr>
-        <w:t>Svara maiņa ķermeņa kustībā pa liektu virsmu. Bezsvars un pārslodze.</w:t>
-      </w:r>
-      <w:r>
-        <w:rPr>
-          <w:highlight w:val="yellow"/>
-        </w:rPr>
-        <w:t xml:space="preserve"> </w:t>
-      </w:r>
-      <w:r>
-        <w:rPr>
-          <w:highlight w:val="yellow"/>
-        </w:rPr>
-        <w:t>Ķermeņu kustība pa slīpo plakni. Ķermeņu kustība pagriezienos.</w:t>
+        <w:t>Svara maiņa ķermeņa kustībā pa liektu virsmu. Bezsvars un pārslodze. Ķermeņu kustība pa slīpo plakni. Ķermeņu kustība pagriezienos.</w:t>
       </w:r>
     </w:p>
     <w:p>
@@ -223,28 +184,25 @@
         <w:rPr>
           <w:highlight w:val="yellow"/>
         </w:rPr>
-        <w:t>Smaguma centrs, punkta un ķermeņa inerces</w:t>
-      </w:r>
-      <w:r>
-        <w:rPr>
-          <w:highlight w:val="yellow"/>
-        </w:rPr>
+        <w:t>Smaguma centrs, punkta un ķermeņa inerces moments.</w:t>
+      </w:r>
+      <w:r>
         <w:t xml:space="preserve"> </w:t>
       </w:r>
       <w:r>
         <w:rPr>
-          <w:highlight w:val="yellow"/>
-        </w:rPr>
-        <w:t>moments.</w:t>
-      </w:r>
-      <w:r>
-        <w:t xml:space="preserve"> Leņķiskais paātrinājums kā spēka momenta darbības rezultāts (nemainīga</w:t>
+          <w:highlight w:val="green"/>
+        </w:rPr>
+        <w:t>Leņķiskais paātrinājums kā spēka momenta darbības rezultāts (nemainīga spēka momenta gadījumā).</w:t>
       </w:r>
       <w:r>
         <w:t xml:space="preserve"> </w:t>
       </w:r>
       <w:r>
-        <w:t>spēka momenta gadījumā). Rotācijas dinamikas pamatlikums.</w:t>
+        <w:rPr>
+          <w:highlight w:val="red"/>
+        </w:rPr>
+        <w:t>Rotācijas dinamikas pamatlikums.</w:t>
       </w:r>
     </w:p>
     <w:p>
@@ -257,19 +215,37 @@
         <w:spacing w:after="0"/>
       </w:pPr>
       <w:r>
-        <w:t>Impulsa moments, impulsa momenta nezūdamības likums, absolūti elastīga</w:t>
+        <w:rPr>
+          <w:highlight w:val="green"/>
+        </w:rPr>
+        <w:t>Impulsa moments, impulsa momenta nezūdamības likums</w:t>
+      </w:r>
+      <w:r>
+        <w:t xml:space="preserve">, </w:t>
+      </w:r>
+      <w:r>
+        <w:rPr>
+          <w:highlight w:val="yellow"/>
+        </w:rPr>
+        <w:t>absolūti elastīga sadursme, absolūti neelastīga sadursme</w:t>
+      </w:r>
+      <w:r>
+        <w:t xml:space="preserve">, </w:t>
+      </w:r>
+      <w:r>
+        <w:rPr>
+          <w:highlight w:val="yellow"/>
+        </w:rPr>
+        <w:t>ķermeņu sistēmas impulsa nezūdamības likums.</w:t>
       </w:r>
       <w:r>
         <w:t xml:space="preserve"> </w:t>
       </w:r>
       <w:r>
-        <w:t>sadursme, absolūti neelastīga sadursme, ķermeņu sistēmas impulsa nezūdamības</w:t>
-      </w:r>
-      <w:r>
-        <w:t xml:space="preserve"> </w:t>
-      </w:r>
-      <w:r>
-        <w:t>likums. Enerģijas nezūdamības likums.</w:t>
+        <w:rPr>
+          <w:highlight w:val="green"/>
+        </w:rPr>
+        <w:t>Enerģijas nezūdamības likums.</w:t>
       </w:r>
     </w:p>
     <w:p>
@@ -282,13 +258,37 @@
         <w:spacing w:after="0"/>
       </w:pPr>
       <w:r>
-        <w:t>Harmoniskas svārstības, cikliskā frekvence, svārstību rimšana. Atsperes svārsts un</w:t>
-      </w:r>
-      <w:r>
-        <w:t xml:space="preserve"> </w:t>
-      </w:r>
-      <w:r>
-        <w:t>matemātiskais svārsts. Enerģijas transformācija harmonisko svārstību procesā.</w:t>
+        <w:rPr>
+          <w:highlight w:val="yellow"/>
+        </w:rPr>
+        <w:t>Harmoniskas svārstības, cikliskā frekvence</w:t>
+      </w:r>
+      <w:r>
+        <w:t xml:space="preserve">, </w:t>
+      </w:r>
+      <w:r>
+        <w:rPr>
+          <w:highlight w:val="red"/>
+        </w:rPr>
+        <w:t>svārstību rimšana</w:t>
+      </w:r>
+      <w:r>
+        <w:t xml:space="preserve">. </w:t>
+      </w:r>
+      <w:r>
+        <w:rPr>
+          <w:highlight w:val="yellow"/>
+        </w:rPr>
+        <w:t>Atsperes svārsts un matemātiskais svārsts</w:t>
+      </w:r>
+      <w:r>
+        <w:t xml:space="preserve">. </w:t>
+      </w:r>
+      <w:r>
+        <w:rPr>
+          <w:highlight w:val="yellow"/>
+        </w:rPr>
+        <w:t>Enerģijas transformācija harmonisko svārstību procesā.</w:t>
       </w:r>
     </w:p>
     <w:p>
@@ -301,13 +301,10 @@
         <w:spacing w:after="0"/>
       </w:pPr>
       <w:r>
-        <w:t>Skrejviļņi, stāvviļņi, viļņu superpozīcijas princips, skaņas spiediens, skaņas</w:t>
-      </w:r>
-      <w:r>
-        <w:t xml:space="preserve"> </w:t>
-      </w:r>
-      <w:r>
-        <w:t>intensitāte.</w:t>
+        <w:rPr>
+          <w:highlight w:val="red"/>
+        </w:rPr>
+        <w:t>Skrejviļņi, stāvviļņi, viļņu superpozīcijas princips, skaņas spiediens, skaņas intensitāte.</w:t>
       </w:r>
       <w:r>
         <w:t xml:space="preserve"> </w:t>
@@ -323,24 +320,54 @@
         <w:spacing w:after="0"/>
       </w:pPr>
       <w:r>
+        <w:rPr>
+          <w:highlight w:val="yellow"/>
+        </w:rPr>
         <w:t>Molekulāri kinētiskās teorijas pamati. Molekulu masa, kinētiskā enerģija, impulss,</w:t>
       </w:r>
       <w:r>
         <w:t xml:space="preserve"> </w:t>
       </w:r>
       <w:r>
-        <w:t>attālums starp molekulām gāzē, gāzes blīvums. Daļiņu impulsa izmaiņa elastīgā</w:t>
+        <w:rPr>
+          <w:highlight w:val="red"/>
+        </w:rPr>
+        <w:t>attālums starp molekulām gāzē</w:t>
+      </w:r>
+      <w:r>
+        <w:t xml:space="preserve">, </w:t>
+      </w:r>
+      <w:r>
+        <w:rPr>
+          <w:highlight w:val="green"/>
+        </w:rPr>
+        <w:t>gāzes blīvums.</w:t>
       </w:r>
       <w:r>
         <w:t xml:space="preserve"> </w:t>
       </w:r>
       <w:r>
-        <w:t>sadursmē ar trauka sienu. Molekulu haotiskās kustības vidējā kinētiskā enerģija.</w:t>
+        <w:rPr>
+          <w:highlight w:val="red"/>
+        </w:rPr>
+        <w:t>Daļiņu impulsa izmaiņa elastīgā sadursmē ar trauka sienu.</w:t>
       </w:r>
       <w:r>
         <w:t xml:space="preserve"> </w:t>
       </w:r>
       <w:r>
+        <w:rPr>
+          <w:highlight w:val="yellow"/>
+        </w:rPr>
+        <w:t>Molekulu haotiskās kustības vidējā kinētiskā enerģija.</w:t>
+      </w:r>
+      <w:r>
+        <w:t xml:space="preserve"> </w:t>
+      </w:r>
+      <w:r>
+        <w:rPr>
+          <w:highlight w:val="red"/>
+        </w:rPr>
         <w:t>Daltona likums.</w:t>
       </w:r>
     </w:p>
@@ -352,27 +379,42 @@
           <w:numId w:val="8"/>
         </w:numPr>
         <w:spacing w:after="0"/>
-      </w:pPr>
-      <w:r>
-        <w:t>Ideāla gāze, tās raksturlielumi. Ideālas gāzes stāvokļa vienādojums. Gāzu izoprocesi</w:t>
+        <w:rPr>
+          <w:highlight w:val="yellow"/>
+        </w:rPr>
+      </w:pPr>
+      <w:r>
+        <w:rPr>
+          <w:highlight w:val="green"/>
+        </w:rPr>
+        <w:t>Ideāla gāze, tās raksturlielumi. Ideālas gāzes stāvokļa vienādojums.</w:t>
       </w:r>
       <w:r>
         <w:t xml:space="preserve"> </w:t>
       </w:r>
       <w:r>
-        <w:t>un adiabātiskais process. Iekšējā enerģija (vienatomu, divatomu gāze). Pirmais</w:t>
+        <w:rPr>
+          <w:highlight w:val="yellow"/>
+        </w:rPr>
+        <w:t>Gāzu izoprocesi un adiabātiskais process. Iekšējā enerģija (vienatomu, divatomu gāze).</w:t>
       </w:r>
       <w:r>
         <w:t xml:space="preserve"> </w:t>
       </w:r>
       <w:r>
-        <w:t>termodinamikas likums. Ideālas gāzes izplešanās darbs izoprocesos un adiabātiskā</w:t>
+        <w:rPr>
+          <w:highlight w:val="yellow"/>
+        </w:rPr>
+        <w:t>Pirmais termodinamikas likums.</w:t>
       </w:r>
       <w:r>
         <w:t xml:space="preserve"> </w:t>
       </w:r>
       <w:r>
-        <w:t>procesā.</w:t>
+        <w:rPr>
+          <w:highlight w:val="yellow"/>
+        </w:rPr>
+        <w:t>Ideālas gāzes izplešanās darbs izoprocesos un adiabātiskā procesā.</w:t>
       </w:r>
     </w:p>
     <w:p>
@@ -383,21 +425,24 @@
           <w:numId w:val="8"/>
         </w:numPr>
         <w:spacing w:after="0"/>
-      </w:pPr>
-      <w:r>
-        <w:t>Siltuma mašīnas. Otrais termodinamikas likums. Karno cikls, tā lietderības</w:t>
+        <w:rPr>
+          <w:highlight w:val="red"/>
+        </w:rPr>
+      </w:pPr>
+      <w:r>
+        <w:rPr>
+          <w:highlight w:val="red"/>
+        </w:rPr>
+        <w:t>Siltuma mašīnas. Otrais termodinamikas likums. Karno cikls, tā lietderības koeficients.</w:t>
       </w:r>
       <w:r>
         <w:t xml:space="preserve"> </w:t>
       </w:r>
       <w:r>
-        <w:t>koeficients. Entropija kā neatkarīga stāvokļa funkcija, entropijas izmaiņa un</w:t>
-      </w:r>
-      <w:r>
-        <w:t xml:space="preserve"> </w:t>
-      </w:r>
-      <w:r>
-        <w:t>atgriezeniskums.</w:t>
+        <w:rPr>
+          <w:highlight w:val="red"/>
+        </w:rPr>
+        <w:t>Entropija kā neatkarīga stāvokļa funkcija, entropijas izmaiņa un atgriezeniskums.</w:t>
       </w:r>
     </w:p>
     <w:p>
@@ -410,13 +455,28 @@
         <w:spacing w:after="0"/>
       </w:pPr>
       <w:r>
-        <w:t>Fāžu pārejas, siltumietilpība, īpatnējais sadegšanas siltums, īpatnējais iztvaikošanas</w:t>
+        <w:rPr>
+          <w:highlight w:val="green"/>
+        </w:rPr>
+        <w:t>Fāžu pārejas, siltumietilpība,</w:t>
       </w:r>
       <w:r>
         <w:t xml:space="preserve"> </w:t>
       </w:r>
       <w:r>
-        <w:t>siltums, īpatnējais kušanas siltums.</w:t>
+        <w:rPr>
+          <w:highlight w:val="yellow"/>
+        </w:rPr>
+        <w:t>īpatnējais sadegšanas siltums</w:t>
+      </w:r>
+      <w:r>
+        <w:t xml:space="preserve">, </w:t>
+      </w:r>
+      <w:r>
+        <w:rPr>
+          <w:highlight w:val="green"/>
+        </w:rPr>
+        <w:t>īpatnējais iztvaikošanas siltums, īpatnējais kušanas siltums.</w:t>
       </w:r>
     </w:p>
     <w:p>
@@ -427,15 +487,24 @@
           <w:numId w:val="8"/>
         </w:numPr>
         <w:spacing w:after="0"/>
-      </w:pPr>
-      <w:r>
-        <w:t>Ķermeņu deformācija. Mehāniskais spriegums, elastības modulis. Šķidrumu un cietu</w:t>
+        <w:rPr>
+          <w:highlight w:val="yellow"/>
+        </w:rPr>
+      </w:pPr>
+      <w:r>
+        <w:rPr>
+          <w:highlight w:val="yellow"/>
+        </w:rPr>
+        <w:t>Ķermeņu deformācija. Mehāniskais spriegums, elastības modulis.</w:t>
       </w:r>
       <w:r>
         <w:t xml:space="preserve"> </w:t>
       </w:r>
       <w:r>
-        <w:t>vielu termiskā izplešanās.</w:t>
+        <w:rPr>
+          <w:highlight w:val="yellow"/>
+        </w:rPr>
+        <w:t>Šķidrumu un cietu vielu termiskā izplešanās.</w:t>
       </w:r>
     </w:p>
     <w:p>
@@ -446,8 +515,14 @@
           <w:numId w:val="8"/>
         </w:numPr>
         <w:spacing w:after="0"/>
-      </w:pPr>
-      <w:r>
+        <w:rPr>
+          <w:highlight w:val="red"/>
+        </w:rPr>
+      </w:pPr>
+      <w:r>
+        <w:rPr>
+          <w:highlight w:val="red"/>
+        </w:rPr>
         <w:t>Virsmas spraigums, piesātināts tvaiks, nepiesātināts tvaiks, gaisa mitrums.</w:t>
       </w:r>
     </w:p>
@@ -481,25 +556,73 @@
         <w:spacing w:after="0"/>
       </w:pPr>
       <w:r>
-        <w:t>Elektromagnētisms. Ampēra spēks. Lorenca spēks. Lādētu daļiņu kustība</w:t>
+        <w:rPr>
+          <w:highlight w:val="yellow"/>
+        </w:rPr>
+        <w:t>Elektromagnētisms</w:t>
+      </w:r>
+      <w:r>
+        <w:t xml:space="preserve">. </w:t>
+      </w:r>
+      <w:r>
+        <w:rPr>
+          <w:highlight w:val="red"/>
+        </w:rPr>
+        <w:t>Ampēra spēks</w:t>
+      </w:r>
+      <w:r>
+        <w:t xml:space="preserve">. </w:t>
+      </w:r>
+      <w:r>
+        <w:rPr>
+          <w:highlight w:val="yellow"/>
+        </w:rPr>
+        <w:t>Lorenca spēks.</w:t>
       </w:r>
       <w:r>
         <w:t xml:space="preserve"> </w:t>
       </w:r>
       <w:r>
-        <w:t>magnētiskajā laukā. Magnētiskā plūsma. Magnētiskā lauka indukcija.</w:t>
+        <w:rPr>
+          <w:highlight w:val="yellow"/>
+        </w:rPr>
+        <w:t>Lādētu daļiņu kustība magnētiskajā laukā.</w:t>
       </w:r>
       <w:r>
         <w:t xml:space="preserve"> </w:t>
       </w:r>
       <w:r>
-        <w:t>Elektromagnētiskā indukcija. Transformators. Maiņstrāva, tās raksturlielumi strāvas</w:t>
+        <w:rPr>
+          <w:highlight w:val="yellow"/>
+        </w:rPr>
+        <w:t>Magnētiskā plūsma.</w:t>
       </w:r>
       <w:r>
         <w:t xml:space="preserve"> </w:t>
       </w:r>
       <w:r>
-        <w:t>un sprieguma momentānās un efektīvās vērtības. Aktīvā pretestība.</w:t>
+        <w:rPr>
+          <w:highlight w:val="green"/>
+        </w:rPr>
+        <w:t>Magnētiskā lauka indukcija.</w:t>
+      </w:r>
+      <w:r>
+        <w:t xml:space="preserve"> </w:t>
+      </w:r>
+      <w:r>
+        <w:rPr>
+          <w:highlight w:val="yellow"/>
+        </w:rPr>
+        <w:t>Elektromagnētiskā indukcija.</w:t>
+      </w:r>
+      <w:r>
+        <w:t xml:space="preserve"> </w:t>
+      </w:r>
+      <w:r>
+        <w:rPr>
+          <w:highlight w:val="red"/>
+        </w:rPr>
+        <w:t>Transformators. Maiņstrāva, tās raksturlielumi strāvas un sprieguma momentānās un efektīvās vērtības. Aktīvā pretestība.</w:t>
       </w:r>
     </w:p>
     <w:p>
@@ -510,39 +633,72 @@
           <w:numId w:val="11"/>
         </w:numPr>
         <w:spacing w:after="0"/>
-      </w:pPr>
-      <w:r>
-        <w:t>Brīvās elektriskās svārstības LC kontūrā: periods un frekvence. Elektriskā un</w:t>
+        <w:rPr>
+          <w:highlight w:val="red"/>
+        </w:rPr>
+      </w:pPr>
+      <w:r>
+        <w:rPr>
+          <w:highlight w:val="yellow"/>
+        </w:rPr>
+        <w:t>Brīvās elektriskās svārstības LC kontūrā: periods un frekvence</w:t>
+      </w:r>
+      <w:r>
+        <w:rPr>
+          <w:highlight w:val="red"/>
+        </w:rPr>
+        <w:t>. Elektriskā un magnētiskā lauka enerģijas maiņa svārstību kontūrā.</w:t>
       </w:r>
       <w:r>
         <w:t xml:space="preserve"> </w:t>
       </w:r>
       <w:r>
-        <w:t>magnētiskā</w:t>
+        <w:rPr>
+          <w:highlight w:val="yellow"/>
+        </w:rPr>
+        <w:t>Tomsona formula.</w:t>
       </w:r>
       <w:r>
         <w:t xml:space="preserve"> </w:t>
       </w:r>
       <w:r>
-        <w:t>lauka enerģijas maiņa svārstību kontūrā. Tomsona formula.</w:t>
+        <w:rPr>
+          <w:highlight w:val="green"/>
+        </w:rPr>
+        <w:t>Elektromagnētiskie viļņi. Elektromagnētisko viļņu raksturlielumi: periods, frekvence, viļņa garums, viļņa izplatīšanās ātrums.</w:t>
       </w:r>
       <w:r>
         <w:t xml:space="preserve"> </w:t>
       </w:r>
       <w:r>
-        <w:t>Elektromagnētiskie viļņi. Elektromagnētisko viļņu raksturlielumi: periods, frekvence,</w:t>
-      </w:r>
-      <w:r>
-        <w:t xml:space="preserve"> </w:t>
-      </w:r>
-      <w:r>
-        <w:t>viļņa garums, viļņa izplatīšanās ātrums. Elektromagnētisko viļņu atstarošanās,</w:t>
-      </w:r>
-      <w:r>
-        <w:t xml:space="preserve"> </w:t>
-      </w:r>
-      <w:r>
-        <w:t>laušana, interference, difrakcija, polarizācija. Difrakcijas režģis.</w:t>
+        <w:rPr>
+          <w:highlight w:val="green"/>
+        </w:rPr>
+        <w:t xml:space="preserve">Elektromagnētisko viļņu atstarošanās, laušana, </w:t>
+      </w:r>
+      <w:r>
+        <w:rPr>
+          <w:highlight w:val="red"/>
+        </w:rPr>
+        <w:t>interference, difrakcija</w:t>
+      </w:r>
+      <w:r>
+        <w:t xml:space="preserve">, </w:t>
+      </w:r>
+      <w:r>
+        <w:rPr>
+          <w:highlight w:val="yellow"/>
+        </w:rPr>
+        <w:t>polarizācija</w:t>
+      </w:r>
+      <w:r>
+        <w:t xml:space="preserve">. </w:t>
+      </w:r>
+      <w:r>
+        <w:rPr>
+          <w:highlight w:val="red"/>
+        </w:rPr>
+        <w:t>Difrakcijas režģis.</w:t>
       </w:r>
     </w:p>
     <w:p>
@@ -555,32 +711,68 @@
         <w:spacing w:after="0"/>
       </w:pPr>
       <w:r>
+        <w:rPr>
+          <w:highlight w:val="red"/>
+        </w:rPr>
         <w:lastRenderedPageBreak/>
-        <w:t>Apgaismojums un attēli. Apgaismojums, gaismas plūsma, attālums līdz virsmai.</w:t>
+        <w:t>Apgaismojums un attēli.</w:t>
       </w:r>
       <w:r>
         <w:t xml:space="preserve"> </w:t>
       </w:r>
       <w:r>
+        <w:rPr>
+          <w:highlight w:val="red"/>
+        </w:rPr>
+        <w:t>Apgaismojums, gaismas plūsma, attālums līdz virsmai.</w:t>
+      </w:r>
+      <w:r>
+        <w:t xml:space="preserve"> </w:t>
+      </w:r>
+      <w:r>
+        <w:rPr>
+          <w:highlight w:val="yellow"/>
+        </w:rPr>
         <w:t>Gaismas atstarošanās, gaismas laušana un gaismas pilnīgā iekšējā atstarošanās.</w:t>
       </w:r>
       <w:r>
         <w:t xml:space="preserve"> </w:t>
       </w:r>
       <w:r>
-        <w:t>Gaismas laušanas koeficients. Staru gaita savācējlēcā, izkliedētājlēcā, plakanā</w:t>
+        <w:rPr>
+          <w:highlight w:val="green"/>
+        </w:rPr>
+        <w:t>Gaismas laušanas koeficients.</w:t>
       </w:r>
       <w:r>
         <w:t xml:space="preserve"> </w:t>
       </w:r>
       <w:r>
-        <w:t>spogulī un sfēriskā (ieliektā un izliektā) spogulī. Lēcas formula. Lineārais</w:t>
+        <w:rPr>
+          <w:highlight w:val="yellow"/>
+        </w:rPr>
+        <w:t>Staru gaita savācējlēcā, izkliedētājlēcā, plakanā spogulī</w:t>
       </w:r>
       <w:r>
         <w:t xml:space="preserve"> </w:t>
       </w:r>
       <w:r>
-        <w:t>palielinājums.</w:t>
+        <w:rPr>
+          <w:highlight w:val="red"/>
+        </w:rPr>
+        <w:t>un sfēriskā (ieliektā un izliektā) spogulī</w:t>
+      </w:r>
+      <w:r>
+        <w:t xml:space="preserve">. </w:t>
+      </w:r>
+      <w:r>
+        <w:rPr>
+          <w:highlight w:val="red"/>
+        </w:rPr>
+        <w:t>Lēcas formula. Lineārais palielinājums</w:t>
+      </w:r>
+      <w:r>
+        <w:t>.</w:t>
       </w:r>
     </w:p>
     <w:p>
@@ -593,37 +785,64 @@
         <w:spacing w:after="0"/>
       </w:pPr>
       <w:r>
-        <w:t>Atoms un Visums. Gaismas kvanti. Fotona enerģija un impulss. Vielas noteikšana</w:t>
+        <w:rPr>
+          <w:highlight w:val="yellow"/>
+        </w:rPr>
+        <w:t>Atoms un Visums</w:t>
+      </w:r>
+      <w:r>
+        <w:t xml:space="preserve">. </w:t>
+      </w:r>
+      <w:r>
+        <w:rPr>
+          <w:highlight w:val="red"/>
+        </w:rPr>
+        <w:t>Gaismas kvanti. Fotona enerģija un impulss</w:t>
+      </w:r>
+      <w:r>
+        <w:t xml:space="preserve">. </w:t>
+      </w:r>
+      <w:r>
+        <w:rPr>
+          <w:highlight w:val="yellow"/>
+        </w:rPr>
+        <w:t>Vielas noteikšana pēc tās līnijspektra. Emisijas un absorbcijas spektri.</w:t>
       </w:r>
       <w:r>
         <w:t xml:space="preserve"> </w:t>
       </w:r>
       <w:r>
-        <w:t>pēc tās līnijspektra. Emisijas un absorbcijas spektri. Atoma uzbūve. Alfa, beta un</w:t>
+        <w:rPr>
+          <w:highlight w:val="red"/>
+        </w:rPr>
+        <w:t>Atoma uzbūve. Alfa, beta un gamma radioaktivitāte, jonizējošo starojumu absorbcija.</w:t>
       </w:r>
       <w:r>
         <w:t xml:space="preserve"> </w:t>
       </w:r>
       <w:r>
-        <w:t>gamma radioaktivitāte, jonizējošo starojumu absorbcija. Dzīves laiks un</w:t>
+        <w:rPr>
+          <w:highlight w:val="red"/>
+        </w:rPr>
+        <w:t>Dzīves laiks un eksponenciālais sabrukšanas likums. Kodola sastāvs, masas defekts, kodolreakcijas.</w:t>
       </w:r>
       <w:r>
         <w:t xml:space="preserve"> </w:t>
       </w:r>
       <w:r>
-        <w:t>eksponenciālais sabrukšanas likums. Kodola sastāvs, masas defekts, kodolreakcijas.</w:t>
+        <w:rPr>
+          <w:highlight w:val="red"/>
+        </w:rPr>
+        <w:t>Hercšprunga-Rasela diagramma.</w:t>
       </w:r>
       <w:r>
         <w:t xml:space="preserve"> </w:t>
       </w:r>
       <w:r>
-        <w:t>Hercšprunga-Rasela diagramma. Ķermeņa masas un enerģijas kopsakars –</w:t>
-      </w:r>
-      <w:r>
-        <w:t xml:space="preserve"> </w:t>
-      </w:r>
-      <w:r>
-        <w:t>Einšteina formula.</w:t>
+        <w:rPr>
+          <w:highlight w:val="yellow"/>
+        </w:rPr>
+        <w:t>Ķermeņa masas un enerģijas kopsakars – Einšteina formula.</w:t>
       </w:r>
     </w:p>
     <w:p>
@@ -658,21 +877,42 @@
           <w:numId w:val="3"/>
         </w:numPr>
         <w:spacing w:after="0"/>
-      </w:pPr>
-      <w:r>
-        <w:t>Vadītāju elektriskais lauks, vadītāji elektriskajā laukā, dielektriķu elektriskās īpašības.</w:t>
+        <w:rPr>
+          <w:highlight w:val="yellow"/>
+        </w:rPr>
+      </w:pPr>
+      <w:r>
+        <w:rPr>
+          <w:highlight w:val="yellow"/>
+        </w:rPr>
+        <w:t>Vadītāju elektriskais lauks, vadītāji elektriskajā laukā</w:t>
+      </w:r>
+      <w:r>
+        <w:t xml:space="preserve">, </w:t>
+      </w:r>
+      <w:r>
+        <w:rPr>
+          <w:highlight w:val="red"/>
+        </w:rPr>
+        <w:t>dielektriķu elektriskās īpašības.</w:t>
       </w:r>
       <w:r>
         <w:t xml:space="preserve"> </w:t>
       </w:r>
       <w:r>
-        <w:t>Elektriskā lauka potenciālā enerģija, elektriskais potenciāls. Kondensatoru virknes un</w:t>
+        <w:rPr>
+          <w:highlight w:val="yellow"/>
+        </w:rPr>
+        <w:t>Elektriskā lauka potenciālā enerģija, elektriskais potenciāls.</w:t>
       </w:r>
       <w:r>
         <w:t xml:space="preserve"> </w:t>
       </w:r>
       <w:r>
-        <w:t>paralēlais slēgums.</w:t>
+        <w:rPr>
+          <w:highlight w:val="yellow"/>
+        </w:rPr>
+        <w:t>Kondensatoru virknes un paralēlais slēgums.</w:t>
       </w:r>
     </w:p>
     <w:p>
@@ -683,15 +923,24 @@
           <w:numId w:val="3"/>
         </w:numPr>
         <w:spacing w:after="0"/>
-      </w:pPr>
-      <w:r>
-        <w:t>Vadītāja pretestība atkarībā no vadītāja raksturlielumiem, atkarībā no temperatūras.</w:t>
-      </w:r>
-      <w:r>
-        <w:t xml:space="preserve"> </w:t>
-      </w:r>
-      <w:r>
-        <w:t>Elektriskās strāvas blīvums vadītājos.</w:t>
+        <w:rPr>
+          <w:highlight w:val="yellow"/>
+        </w:rPr>
+      </w:pPr>
+      <w:r>
+        <w:rPr>
+          <w:highlight w:val="green"/>
+        </w:rPr>
+        <w:t>Vadītāja pretestība atkarībā no vadītāja raksturlielumiem</w:t>
+      </w:r>
+      <w:r>
+        <w:t xml:space="preserve">, </w:t>
+      </w:r>
+      <w:r>
+        <w:rPr>
+          <w:highlight w:val="red"/>
+        </w:rPr>
+        <w:t>atkarībā no temperatūras. Elektriskās strāvas blīvums vadītājos.</w:t>
       </w:r>
     </w:p>
     <w:p>
@@ -702,27 +951,24 @@
           <w:numId w:val="3"/>
         </w:numPr>
         <w:spacing w:after="0"/>
-      </w:pPr>
-      <w:r>
-        <w:t>Maiņstrāva un tās raksturlielumi – strāvas stipruma un sprieguma momentānās un</w:t>
+        <w:rPr>
+          <w:highlight w:val="red"/>
+        </w:rPr>
+      </w:pPr>
+      <w:r>
+        <w:rPr>
+          <w:highlight w:val="red"/>
+        </w:rPr>
+        <w:t>Maiņstrāva un tās raksturlielumi – strāvas stipruma un sprieguma momentānās un efektīvās vērtības, jauda. Kapacitatīvie, induktīvie un reaktīvie elementi. Rezistora, spoles un kondensatora virknes un paralēlais slēgums.</w:t>
       </w:r>
       <w:r>
         <w:t xml:space="preserve"> </w:t>
       </w:r>
       <w:r>
-        <w:t>efektīvās vērtības, jauda. Kapacitatīvie, induktīvie un reaktīvie elementi. Rezistora,</w:t>
-      </w:r>
-      <w:r>
-        <w:t xml:space="preserve"> </w:t>
-      </w:r>
-      <w:r>
-        <w:t>spoles un kondensatora virknes un paralēlais slēgums. Sprieguma, strāvas un</w:t>
-      </w:r>
-      <w:r>
-        <w:t xml:space="preserve"> </w:t>
-      </w:r>
-      <w:r>
-        <w:t>pretestības vektordiagrammas.</w:t>
+        <w:rPr>
+          <w:highlight w:val="red"/>
+        </w:rPr>
+        <w:t>Sprieguma, strāvas un pretestības vektordiagrammas.</w:t>
       </w:r>
     </w:p>
     <w:p>
@@ -733,27 +979,66 @@
           <w:numId w:val="3"/>
         </w:numPr>
         <w:spacing w:after="0"/>
-      </w:pPr>
-      <w:r>
-        <w:t>Gaisma kā elektromagnētiskais šķērsvilnis un tā īpašības – difrakcija, polarizācija,</w:t>
+        <w:rPr>
+          <w:highlight w:val="red"/>
+        </w:rPr>
+      </w:pPr>
+      <w:r>
+        <w:rPr>
+          <w:highlight w:val="yellow"/>
+        </w:rPr>
+        <w:t xml:space="preserve">Gaisma kā elektromagnētiskais šķērsvilnis un tā īpašības – </w:t>
+      </w:r>
+      <w:r>
+        <w:rPr>
+          <w:highlight w:val="red"/>
+        </w:rPr>
+        <w:t>difrakcija,</w:t>
+      </w:r>
+      <w:r>
+        <w:rPr>
+          <w:highlight w:val="yellow"/>
+        </w:rPr>
+        <w:t xml:space="preserve"> polarizācija, </w:t>
+      </w:r>
+      <w:r>
+        <w:rPr>
+          <w:highlight w:val="red"/>
+        </w:rPr>
+        <w:t>interference.</w:t>
       </w:r>
       <w:r>
         <w:t xml:space="preserve"> </w:t>
       </w:r>
       <w:r>
-        <w:t>interference. Plānās kārtiņas, difrakcijas režģis, gājuma diference, monohromatiska</w:t>
+        <w:rPr>
+          <w:highlight w:val="yellow"/>
+        </w:rPr>
+        <w:t>Plānās kārtiņas</w:t>
+      </w:r>
+      <w:r>
+        <w:rPr>
+          <w:highlight w:val="red"/>
+        </w:rPr>
+        <w:t>, difrakcijas režģis, gājuma diference,</w:t>
       </w:r>
       <w:r>
         <w:t xml:space="preserve"> </w:t>
       </w:r>
       <w:r>
-        <w:t>gaisma, fāžu nobīde, interferences maksimums, interferences minimums,</w:t>
+        <w:rPr>
+          <w:highlight w:val="yellow"/>
+        </w:rPr>
+        <w:t>monohromatiska gaisma, fāžu nobīde, interferences maksimums, interferences minimums, dubultsprauga,</w:t>
       </w:r>
       <w:r>
         <w:t xml:space="preserve"> </w:t>
       </w:r>
       <w:r>
-        <w:t>dubultsprauga, hologrāfija, Doplera efekts.</w:t>
+        <w:rPr>
+          <w:highlight w:val="red"/>
+        </w:rPr>
+        <w:t>hologrāfija, Doplera efekts.</w:t>
       </w:r>
     </w:p>
     <w:p>
@@ -860,7 +1145,6 @@
           <w:bCs/>
           <w:sz w:val="24"/>
           <w:szCs w:val="24"/>
-          <w:lang w:val="en-GB"/>
         </w:rPr>
       </w:pPr>
       <w:r>
@@ -869,7 +1153,6 @@
           <w:bCs/>
           <w:sz w:val="24"/>
           <w:szCs w:val="24"/>
-          <w:lang w:val="en-GB"/>
         </w:rPr>
         <w:br w:type="page"/>
       </w:r>

--- a/2023/Fizikas olimpiādes 2023.docx
+++ b/2023/Fizikas olimpiādes 2023.docx
@@ -93,7 +93,7 @@
       </w:r>
       <w:r>
         <w:rPr>
-          <w:highlight w:val="yellow"/>
+          <w:highlight w:val="green"/>
         </w:rPr>
         <w:t>un vienmērīgi paātrināta kustība pa riņķa līniju</w:t>
       </w:r>
@@ -111,12 +111,12 @@
       </w:r>
       <w:r>
         <w:rPr>
-          <w:highlight w:val="yellow"/>
-        </w:rPr>
-        <w:t>leņķiskais paātrinājums, tangenciālais (lineārais) paātrinājums</w:t>
-      </w:r>
-      <w:r>
-        <w:t xml:space="preserve">. </w:t>
+          <w:highlight w:val="green"/>
+        </w:rPr>
+        <w:t>leņķiskais paātrinājums, tangenciālais (lineārais) paātrinājums.</w:t>
+      </w:r>
+      <w:r>
+        <w:t xml:space="preserve"> </w:t>
       </w:r>
       <w:r>
         <w:rPr>
@@ -148,18 +148,15 @@
       </w:r>
       <w:r>
         <w:rPr>
-          <w:highlight w:val="yellow"/>
-        </w:rPr>
-        <w:t>Slīpi pret horizontu mesta ķermeņa kustība.</w:t>
-      </w:r>
-      <w:r>
-        <w:t xml:space="preserve"> </w:t>
-      </w:r>
-      <w:r>
-        <w:rPr>
-          <w:highlight w:val="yellow"/>
-        </w:rPr>
-        <w:t>Svara maiņa ķermeņa kustībā pa liektu virsmu. Bezsvars un pārslodze. Ķermeņu kustība pa slīpo plakni. Ķermeņu kustība pagriezienos.</w:t>
+          <w:highlight w:val="green"/>
+        </w:rPr>
+        <w:t xml:space="preserve">Slīpi pret horizontu mesta ķermeņa kustība. Svara maiņa ķermeņa kustībā pa liektu virsmu. </w:t>
+      </w:r>
+      <w:r>
+        <w:rPr>
+          <w:highlight w:val="yellow"/>
+        </w:rPr>
+        <w:t>Bezsvars un pārslodze. Ķermeņu kustība pa slīpo plakni. Ķermeņu kustība pagriezienos.</w:t>
       </w:r>
     </w:p>
     <w:p>
@@ -170,11 +167,14 @@
           <w:numId w:val="8"/>
         </w:numPr>
         <w:spacing w:after="0"/>
-      </w:pPr>
-      <w:r>
         <w:rPr>
           <w:highlight w:val="green"/>
         </w:rPr>
+      </w:pPr>
+      <w:r>
+        <w:rPr>
+          <w:highlight w:val="green"/>
+        </w:rPr>
         <w:t>Ķermeņu līdzsvars un rotācija.</w:t>
       </w:r>
       <w:r>
@@ -182,7 +182,7 @@
       </w:r>
       <w:r>
         <w:rPr>
-          <w:highlight w:val="yellow"/>
+          <w:highlight w:val="green"/>
         </w:rPr>
         <w:t>Smaguma centrs, punkta un ķermeņa inerces moments.</w:t>
       </w:r>
@@ -200,7 +200,7 @@
       </w:r>
       <w:r>
         <w:rPr>
-          <w:highlight w:val="red"/>
+          <w:highlight w:val="green"/>
         </w:rPr>
         <w:t>Rotācijas dinamikas pamatlikums.</w:t>
       </w:r>
@@ -256,10 +256,13 @@
           <w:numId w:val="8"/>
         </w:numPr>
         <w:spacing w:after="0"/>
-      </w:pPr>
-      <w:r>
-        <w:rPr>
-          <w:highlight w:val="yellow"/>
+        <w:rPr>
+          <w:highlight w:val="green"/>
+        </w:rPr>
+      </w:pPr>
+      <w:r>
+        <w:rPr>
+          <w:highlight w:val="green"/>
         </w:rPr>
         <w:t>Harmoniskas svārstības, cikliskā frekvence</w:t>
       </w:r>
@@ -268,7 +271,7 @@
       </w:r>
       <w:r>
         <w:rPr>
-          <w:highlight w:val="red"/>
+          <w:highlight w:val="yellow"/>
         </w:rPr>
         <w:t>svārstību rimšana</w:t>
       </w:r>
@@ -277,16 +280,16 @@
       </w:r>
       <w:r>
         <w:rPr>
-          <w:highlight w:val="yellow"/>
-        </w:rPr>
-        <w:t>Atsperes svārsts un matemātiskais svārsts</w:t>
-      </w:r>
-      <w:r>
-        <w:t xml:space="preserve">. </w:t>
-      </w:r>
-      <w:r>
-        <w:rPr>
-          <w:highlight w:val="yellow"/>
+          <w:highlight w:val="green"/>
+        </w:rPr>
+        <w:t>Atsperes svārsts un matemātiskais svārsts.</w:t>
+      </w:r>
+      <w:r>
+        <w:t xml:space="preserve"> </w:t>
+      </w:r>
+      <w:r>
+        <w:rPr>
+          <w:highlight w:val="green"/>
         </w:rPr>
         <w:t>Enerģijas transformācija harmonisko svārstību procesā.</w:t>
       </w:r>
@@ -302,9 +305,15 @@
       </w:pPr>
       <w:r>
         <w:rPr>
-          <w:highlight w:val="red"/>
-        </w:rPr>
-        <w:t>Skrejviļņi, stāvviļņi, viļņu superpozīcijas princips, skaņas spiediens, skaņas intensitāte.</w:t>
+          <w:highlight w:val="green"/>
+        </w:rPr>
+        <w:t>Skrejviļņi, stāvviļņi, viļņu superpozīcijas princips</w:t>
+      </w:r>
+      <w:r>
+        <w:rPr>
+          <w:highlight w:val="yellow"/>
+        </w:rPr>
+        <w:t>, skaņas spiediens, skaņas intensitāte.</w:t>
       </w:r>
       <w:r>
         <w:t xml:space="preserve"> </w:t>
@@ -318,6 +327,9 @@
           <w:numId w:val="8"/>
         </w:numPr>
         <w:spacing w:after="0"/>
+        <w:rPr>
+          <w:highlight w:val="yellow"/>
+        </w:rPr>
       </w:pPr>
       <w:r>
         <w:rPr>
@@ -330,7 +342,7 @@
       </w:r>
       <w:r>
         <w:rPr>
-          <w:highlight w:val="red"/>
+          <w:highlight w:val="yellow"/>
         </w:rPr>
         <w:t>attālums starp molekulām gāzē</w:t>
       </w:r>
@@ -348,9 +360,15 @@
       </w:r>
       <w:r>
         <w:rPr>
-          <w:highlight w:val="red"/>
-        </w:rPr>
-        <w:t>Daļiņu impulsa izmaiņa elastīgā sadursmē ar trauka sienu.</w:t>
+          <w:highlight w:val="yellow"/>
+        </w:rPr>
+        <w:t xml:space="preserve">Daļiņu impulsa izmaiņa elastīgā sadursmē ar trauka sienu. Molekulu </w:t>
+      </w:r>
+      <w:r>
+        <w:rPr>
+          <w:highlight w:val="yellow"/>
+        </w:rPr>
+        <w:t>haotiskās kustības vidējā kinētiskā enerģija.</w:t>
       </w:r>
       <w:r>
         <w:t xml:space="preserve"> </w:t>
@@ -358,15 +376,6 @@
       <w:r>
         <w:rPr>
           <w:highlight w:val="yellow"/>
-        </w:rPr>
-        <w:t>Molekulu haotiskās kustības vidējā kinētiskā enerģija.</w:t>
-      </w:r>
-      <w:r>
-        <w:t xml:space="preserve"> </w:t>
-      </w:r>
-      <w:r>
-        <w:rPr>
-          <w:highlight w:val="red"/>
         </w:rPr>
         <w:t>Daltona likums.</w:t>
       </w:r>
@@ -426,12 +435,12 @@
         </w:numPr>
         <w:spacing w:after="0"/>
         <w:rPr>
-          <w:highlight w:val="red"/>
-        </w:rPr>
-      </w:pPr>
-      <w:r>
-        <w:rPr>
-          <w:highlight w:val="red"/>
+          <w:highlight w:val="yellow"/>
+        </w:rPr>
+      </w:pPr>
+      <w:r>
+        <w:rPr>
+          <w:highlight w:val="yellow"/>
         </w:rPr>
         <w:t>Siltuma mašīnas. Otrais termodinamikas likums. Karno cikls, tā lietderības koeficients.</w:t>
       </w:r>
@@ -440,7 +449,7 @@
       </w:r>
       <w:r>
         <w:rPr>
-          <w:highlight w:val="red"/>
+          <w:highlight w:val="yellow"/>
         </w:rPr>
         <w:t>Entropija kā neatkarīga stāvokļa funkcija, entropijas izmaiņa un atgriezeniskums.</w:t>
       </w:r>
@@ -516,12 +525,12 @@
         </w:numPr>
         <w:spacing w:after="0"/>
         <w:rPr>
-          <w:highlight w:val="red"/>
-        </w:rPr>
-      </w:pPr>
-      <w:r>
-        <w:rPr>
-          <w:highlight w:val="red"/>
+          <w:highlight w:val="yellow"/>
+        </w:rPr>
+      </w:pPr>
+      <w:r>
+        <w:rPr>
+          <w:highlight w:val="yellow"/>
         </w:rPr>
         <w:t>Virsmas spraigums, piesātināts tvaiks, nepiesātināts tvaiks, gaisa mitrums.</w:t>
       </w:r>
@@ -554,6 +563,9 @@
           <w:numId w:val="11"/>
         </w:numPr>
         <w:spacing w:after="0"/>
+        <w:rPr>
+          <w:highlight w:val="yellow"/>
+        </w:rPr>
       </w:pPr>
       <w:r>
         <w:rPr>
@@ -566,12 +578,12 @@
       </w:r>
       <w:r>
         <w:rPr>
-          <w:highlight w:val="red"/>
-        </w:rPr>
-        <w:t>Ampēra spēks</w:t>
-      </w:r>
-      <w:r>
-        <w:t xml:space="preserve">. </w:t>
+          <w:highlight w:val="yellow"/>
+        </w:rPr>
+        <w:t>Ampēra spēks.</w:t>
+      </w:r>
+      <w:r>
+        <w:t xml:space="preserve"> </w:t>
       </w:r>
       <w:r>
         <w:rPr>
@@ -620,7 +632,7 @@
       </w:r>
       <w:r>
         <w:rPr>
-          <w:highlight w:val="red"/>
+          <w:highlight w:val="yellow"/>
         </w:rPr>
         <w:t>Transformators. Maiņstrāva, tās raksturlielumi strāvas un sprieguma momentānās un efektīvās vērtības. Aktīvā pretestība.</w:t>
       </w:r>
@@ -633,30 +645,27 @@
           <w:numId w:val="11"/>
         </w:numPr>
         <w:spacing w:after="0"/>
-        <w:rPr>
-          <w:highlight w:val="red"/>
-        </w:rPr>
-      </w:pPr>
-      <w:r>
-        <w:rPr>
-          <w:highlight w:val="yellow"/>
-        </w:rPr>
-        <w:t>Brīvās elektriskās svārstības LC kontūrā: periods un frekvence</w:t>
-      </w:r>
-      <w:r>
-        <w:rPr>
-          <w:highlight w:val="red"/>
-        </w:rPr>
-        <w:t>. Elektriskā un magnētiskā lauka enerģijas maiņa svārstību kontūrā.</w:t>
+      </w:pPr>
+      <w:r>
+        <w:rPr>
+          <w:highlight w:val="yellow"/>
+        </w:rPr>
+        <w:t xml:space="preserve">Brīvās elektriskās svārstības LC kontūrā: periods un frekvence. Elektriskā un magnētiskā lauka enerģijas maiņa svārstību kontūrā. Tomsona </w:t>
+      </w:r>
+      <w:r>
+        <w:rPr>
+          <w:highlight w:val="yellow"/>
+        </w:rPr>
+        <w:t>formula.</w:t>
       </w:r>
       <w:r>
         <w:t xml:space="preserve"> </w:t>
       </w:r>
       <w:r>
         <w:rPr>
-          <w:highlight w:val="yellow"/>
-        </w:rPr>
-        <w:t>Tomsona formula.</w:t>
+          <w:highlight w:val="green"/>
+        </w:rPr>
+        <w:t>Elektromagnētiskie viļņi. Elektromagnētisko viļņu raksturlielumi: periods, frekvence, viļņa garums, viļņa izplatīšanās ātrums.</w:t>
       </w:r>
       <w:r>
         <w:t xml:space="preserve"> </w:t>
@@ -665,40 +674,13 @@
         <w:rPr>
           <w:highlight w:val="green"/>
         </w:rPr>
-        <w:t>Elektromagnētiskie viļņi. Elektromagnētisko viļņu raksturlielumi: periods, frekvence, viļņa garums, viļņa izplatīšanās ātrums.</w:t>
-      </w:r>
-      <w:r>
-        <w:t xml:space="preserve"> </w:t>
-      </w:r>
-      <w:r>
-        <w:rPr>
-          <w:highlight w:val="green"/>
-        </w:rPr>
         <w:t xml:space="preserve">Elektromagnētisko viļņu atstarošanās, laušana, </w:t>
       </w:r>
       <w:r>
         <w:rPr>
-          <w:highlight w:val="red"/>
-        </w:rPr>
-        <w:t>interference, difrakcija</w:t>
-      </w:r>
-      <w:r>
-        <w:t xml:space="preserve">, </w:t>
-      </w:r>
-      <w:r>
-        <w:rPr>
-          <w:highlight w:val="yellow"/>
-        </w:rPr>
-        <w:t>polarizācija</w:t>
-      </w:r>
-      <w:r>
-        <w:t xml:space="preserve">. </w:t>
-      </w:r>
-      <w:r>
-        <w:rPr>
-          <w:highlight w:val="red"/>
-        </w:rPr>
-        <w:t>Difrakcijas režģis.</w:t>
+          <w:highlight w:val="yellow"/>
+        </w:rPr>
+        <w:t>interference, difrakcija, polarizācija. Difrakcijas režģis.</w:t>
       </w:r>
     </w:p>
     <w:p>
@@ -1165,22 +1147,18 @@
           <w:bCs/>
           <w:sz w:val="24"/>
           <w:szCs w:val="24"/>
-          <w:lang w:val="en-GB"/>
-        </w:rPr>
-      </w:pPr>
-      <w:proofErr w:type="spellStart"/>
+        </w:rPr>
+      </w:pPr>
       <w:r>
         <w:rPr>
           <w:b/>
           <w:bCs/>
           <w:sz w:val="24"/>
           <w:szCs w:val="24"/>
-          <w:lang w:val="en-GB"/>
         </w:rPr>
         <w:lastRenderedPageBreak/>
         <w:t>NBPhO</w:t>
       </w:r>
-      <w:proofErr w:type="spellEnd"/>
     </w:p>
     <w:p>
       <w:pPr>

--- a/2023/Fizikas olimpiādes 2023.docx
+++ b/2023/Fizikas olimpiādes 2023.docx
@@ -1084,55 +1084,1599 @@
     </w:p>
     <w:p>
       <w:pPr>
-        <w:rPr>
-          <w:b/>
-          <w:bCs/>
+        <w:pStyle w:val="ListParagraph"/>
+        <w:numPr>
+          <w:ilvl w:val="0"/>
+          <w:numId w:val="8"/>
+        </w:numPr>
+        <w:spacing w:after="0"/>
+        <w:rPr>
+          <w:rFonts w:cstheme="minorHAnsi"/>
+          <w:highlight w:val="yellow"/>
+        </w:rPr>
+      </w:pPr>
+      <w:r>
+        <w:rPr>
+          <w:rFonts w:cstheme="minorHAnsi"/>
+          <w:highlight w:val="green"/>
+        </w:rPr>
+        <w:t>Vienmērīga</w:t>
+      </w:r>
+      <w:r>
+        <w:rPr>
+          <w:rFonts w:cstheme="minorHAnsi"/>
+        </w:rPr>
+        <w:t xml:space="preserve"> </w:t>
+      </w:r>
+      <w:r>
+        <w:rPr>
+          <w:rFonts w:cstheme="minorHAnsi"/>
+          <w:highlight w:val="green"/>
+        </w:rPr>
+        <w:t>un vienmērīgi paātrināta kustība pa riņķa līniju</w:t>
+      </w:r>
+      <w:r>
+        <w:rPr>
+          <w:rFonts w:cstheme="minorHAnsi"/>
+        </w:rPr>
+        <w:t xml:space="preserve">, </w:t>
+      </w:r>
+      <w:r>
+        <w:rPr>
+          <w:rFonts w:cstheme="minorHAnsi"/>
+          <w:highlight w:val="green"/>
+        </w:rPr>
+        <w:t>lineārais ātrums, leņķiskais ātrums</w:t>
+      </w:r>
+      <w:r>
+        <w:rPr>
+          <w:rFonts w:cstheme="minorHAnsi"/>
+        </w:rPr>
+        <w:t xml:space="preserve">, </w:t>
+      </w:r>
+      <w:r>
+        <w:rPr>
+          <w:rFonts w:cstheme="minorHAnsi"/>
+          <w:highlight w:val="green"/>
+        </w:rPr>
+        <w:t>leņķiskais paātrinājums, tangenciālais (lineārais) paātrinājums.</w:t>
+      </w:r>
+      <w:r>
+        <w:rPr>
+          <w:rFonts w:cstheme="minorHAnsi"/>
+        </w:rPr>
+        <w:t xml:space="preserve"> </w:t>
+      </w:r>
+      <w:r>
+        <w:rPr>
+          <w:rFonts w:cstheme="minorHAnsi"/>
+          <w:highlight w:val="yellow"/>
+        </w:rPr>
+        <w:t>Zemes rotācija, planētu un mākslīgo pavadoņu kustība.</w:t>
+      </w:r>
+    </w:p>
+    <w:p>
+      <w:pPr>
+        <w:pStyle w:val="ListParagraph"/>
+        <w:numPr>
+          <w:ilvl w:val="0"/>
+          <w:numId w:val="8"/>
+        </w:numPr>
+        <w:spacing w:after="0"/>
+        <w:rPr>
+          <w:rFonts w:cstheme="minorHAnsi"/>
+          <w:highlight w:val="yellow"/>
+        </w:rPr>
+      </w:pPr>
+      <w:r>
+        <w:rPr>
+          <w:rFonts w:cstheme="minorHAnsi"/>
+          <w:highlight w:val="green"/>
+        </w:rPr>
+        <w:t>Ķermeņu kustība vairāku spēku iedarbībā</w:t>
+      </w:r>
+      <w:r>
+        <w:rPr>
+          <w:rFonts w:cstheme="minorHAnsi"/>
+        </w:rPr>
+        <w:t xml:space="preserve">. </w:t>
+      </w:r>
+      <w:r>
+        <w:rPr>
+          <w:rFonts w:cstheme="minorHAnsi"/>
+          <w:highlight w:val="green"/>
+        </w:rPr>
+        <w:t xml:space="preserve">Slīpi pret horizontu mesta ķermeņa kustība. </w:t>
+      </w:r>
+      <w:r>
+        <w:rPr>
+          <w:rFonts w:cstheme="minorHAnsi"/>
+          <w:highlight w:val="yellow"/>
+        </w:rPr>
+        <w:t xml:space="preserve">Svara maiņa ķermeņa kustībā pa liektu virsmu. </w:t>
+      </w:r>
+      <w:r>
+        <w:rPr>
+          <w:rFonts w:cstheme="minorHAnsi"/>
+          <w:highlight w:val="yellow"/>
+        </w:rPr>
+        <w:t>Bezsvars un pārslodze. Ķermeņu kustība pa slīpo plakni. Ķermeņu kustība pagriezienos.</w:t>
+      </w:r>
+    </w:p>
+    <w:p>
+      <w:pPr>
+        <w:pStyle w:val="ListParagraph"/>
+        <w:numPr>
+          <w:ilvl w:val="0"/>
+          <w:numId w:val="8"/>
+        </w:numPr>
+        <w:spacing w:after="0"/>
+        <w:rPr>
+          <w:rFonts w:cstheme="minorHAnsi"/>
+          <w:highlight w:val="green"/>
+        </w:rPr>
+      </w:pPr>
+      <w:r>
+        <w:rPr>
+          <w:rFonts w:cstheme="minorHAnsi"/>
+          <w:highlight w:val="green"/>
+        </w:rPr>
+        <w:t>Ķermeņu līdzsvars un rotācija.</w:t>
+      </w:r>
+      <w:r>
+        <w:rPr>
+          <w:rFonts w:cstheme="minorHAnsi"/>
+        </w:rPr>
+        <w:t xml:space="preserve"> </w:t>
+      </w:r>
+      <w:r>
+        <w:rPr>
+          <w:rFonts w:cstheme="minorHAnsi"/>
+          <w:highlight w:val="green"/>
+        </w:rPr>
+        <w:t>Smaguma centrs, punkta un ķermeņa inerces moments.</w:t>
+      </w:r>
+      <w:r>
+        <w:rPr>
+          <w:rFonts w:cstheme="minorHAnsi"/>
+        </w:rPr>
+        <w:t xml:space="preserve"> </w:t>
+      </w:r>
+      <w:r>
+        <w:rPr>
+          <w:rFonts w:cstheme="minorHAnsi"/>
+          <w:highlight w:val="green"/>
+        </w:rPr>
+        <w:t>Leņķiskais paātrinājums kā spēka momenta darbības rezultāts (nemainīga spēka momenta gadījumā).</w:t>
+      </w:r>
+      <w:r>
+        <w:rPr>
+          <w:rFonts w:cstheme="minorHAnsi"/>
+        </w:rPr>
+        <w:t xml:space="preserve"> </w:t>
+      </w:r>
+      <w:r>
+        <w:rPr>
+          <w:rFonts w:cstheme="minorHAnsi"/>
+          <w:highlight w:val="green"/>
+        </w:rPr>
+        <w:t>Rotācijas dinamikas pamatlikums.</w:t>
+      </w:r>
+    </w:p>
+    <w:p>
+      <w:pPr>
+        <w:pStyle w:val="ListParagraph"/>
+        <w:numPr>
+          <w:ilvl w:val="0"/>
+          <w:numId w:val="8"/>
+        </w:numPr>
+        <w:spacing w:after="0"/>
+        <w:rPr>
+          <w:rFonts w:cstheme="minorHAnsi"/>
+        </w:rPr>
+      </w:pPr>
+      <w:r>
+        <w:rPr>
+          <w:rFonts w:cstheme="minorHAnsi"/>
+          <w:highlight w:val="green"/>
+        </w:rPr>
+        <w:t>Impulsa moments, impulsa momenta nezūdamības likums</w:t>
+      </w:r>
+      <w:r>
+        <w:rPr>
+          <w:rFonts w:cstheme="minorHAnsi"/>
+        </w:rPr>
+        <w:t xml:space="preserve">, </w:t>
+      </w:r>
+      <w:r>
+        <w:rPr>
+          <w:rFonts w:cstheme="minorHAnsi"/>
+          <w:highlight w:val="yellow"/>
+        </w:rPr>
+        <w:t>absolūti elastīga sadursme, absolūti neelastīga sadursme</w:t>
+      </w:r>
+      <w:r>
+        <w:rPr>
+          <w:rFonts w:cstheme="minorHAnsi"/>
+        </w:rPr>
+        <w:t xml:space="preserve">, </w:t>
+      </w:r>
+      <w:r>
+        <w:rPr>
+          <w:rFonts w:cstheme="minorHAnsi"/>
+          <w:highlight w:val="yellow"/>
+        </w:rPr>
+        <w:t>ķermeņu sistēmas impulsa nezūdamības likums.</w:t>
+      </w:r>
+      <w:r>
+        <w:rPr>
+          <w:rFonts w:cstheme="minorHAnsi"/>
+        </w:rPr>
+        <w:t xml:space="preserve"> </w:t>
+      </w:r>
+      <w:r>
+        <w:rPr>
+          <w:rFonts w:cstheme="minorHAnsi"/>
+          <w:highlight w:val="green"/>
+        </w:rPr>
+        <w:t>Enerģijas nezūdamības likums.</w:t>
+      </w:r>
+    </w:p>
+    <w:p>
+      <w:pPr>
+        <w:pStyle w:val="ListParagraph"/>
+        <w:numPr>
+          <w:ilvl w:val="0"/>
+          <w:numId w:val="8"/>
+        </w:numPr>
+        <w:spacing w:after="0"/>
+        <w:rPr>
+          <w:rFonts w:cstheme="minorHAnsi"/>
+          <w:highlight w:val="yellow"/>
+        </w:rPr>
+      </w:pPr>
+      <w:r>
+        <w:rPr>
+          <w:rFonts w:cstheme="minorHAnsi"/>
+          <w:highlight w:val="green"/>
+        </w:rPr>
+        <w:t>Harmoniskas svārstības, cikliskā frekvence</w:t>
+      </w:r>
+      <w:r>
+        <w:rPr>
+          <w:rFonts w:cstheme="minorHAnsi"/>
+        </w:rPr>
+        <w:t xml:space="preserve">, </w:t>
+      </w:r>
+      <w:r>
+        <w:rPr>
+          <w:rFonts w:cstheme="minorHAnsi"/>
+          <w:highlight w:val="yellow"/>
+        </w:rPr>
+        <w:t>svārstību rimšana</w:t>
+      </w:r>
+      <w:r>
+        <w:rPr>
+          <w:rFonts w:cstheme="minorHAnsi"/>
+        </w:rPr>
+        <w:t xml:space="preserve">. </w:t>
+      </w:r>
+      <w:r>
+        <w:rPr>
+          <w:rFonts w:cstheme="minorHAnsi"/>
+          <w:highlight w:val="green"/>
+        </w:rPr>
+        <w:t>Atsperes svārsts un matemātiskais svārsts.</w:t>
+      </w:r>
+      <w:r>
+        <w:rPr>
+          <w:rFonts w:cstheme="minorHAnsi"/>
+        </w:rPr>
+        <w:t xml:space="preserve"> </w:t>
+      </w:r>
+      <w:r>
+        <w:rPr>
+          <w:rFonts w:cstheme="minorHAnsi"/>
+          <w:highlight w:val="yellow"/>
+        </w:rPr>
+        <w:t>Enerģijas transformācija harmonisko svārstību procesā.</w:t>
+      </w:r>
+    </w:p>
+    <w:p>
+      <w:pPr>
+        <w:pStyle w:val="ListParagraph"/>
+        <w:numPr>
+          <w:ilvl w:val="0"/>
+          <w:numId w:val="8"/>
+        </w:numPr>
+        <w:spacing w:after="0"/>
+        <w:rPr>
+          <w:rFonts w:cstheme="minorHAnsi"/>
+        </w:rPr>
+      </w:pPr>
+      <w:r>
+        <w:rPr>
+          <w:rFonts w:cstheme="minorHAnsi"/>
+          <w:highlight w:val="green"/>
+        </w:rPr>
+        <w:t>Skrejviļņi, stāvviļņi, viļņu superpozīcijas princips</w:t>
+      </w:r>
+      <w:r>
+        <w:rPr>
+          <w:rFonts w:cstheme="minorHAnsi"/>
+          <w:highlight w:val="yellow"/>
+        </w:rPr>
+        <w:t xml:space="preserve">, </w:t>
+      </w:r>
+      <w:r>
+        <w:rPr>
+          <w:rFonts w:cstheme="minorHAnsi"/>
+          <w:highlight w:val="red"/>
+        </w:rPr>
+        <w:t>skaņas spiediens, skaņas intensitāte.</w:t>
+      </w:r>
+      <w:r>
+        <w:rPr>
+          <w:rFonts w:cstheme="minorHAnsi"/>
+        </w:rPr>
+        <w:t xml:space="preserve"> </w:t>
+      </w:r>
+    </w:p>
+    <w:p>
+      <w:pPr>
+        <w:pStyle w:val="ListParagraph"/>
+        <w:numPr>
+          <w:ilvl w:val="0"/>
+          <w:numId w:val="8"/>
+        </w:numPr>
+        <w:spacing w:after="0"/>
+        <w:rPr>
+          <w:rFonts w:cstheme="minorHAnsi"/>
+          <w:highlight w:val="red"/>
+        </w:rPr>
+      </w:pPr>
+      <w:r>
+        <w:rPr>
+          <w:rFonts w:cstheme="minorHAnsi"/>
+          <w:highlight w:val="yellow"/>
+        </w:rPr>
+        <w:t>Molekulāri kinētiskās teorijas pamati. Molekulu masa, kinētiskā enerģija, impulss,</w:t>
+      </w:r>
+      <w:r>
+        <w:rPr>
+          <w:rFonts w:cstheme="minorHAnsi"/>
+        </w:rPr>
+        <w:t xml:space="preserve"> </w:t>
+      </w:r>
+      <w:r>
+        <w:rPr>
+          <w:rFonts w:cstheme="minorHAnsi"/>
+          <w:highlight w:val="red"/>
+        </w:rPr>
+        <w:t>attālums starp molekulām gāzē</w:t>
+      </w:r>
+      <w:r>
+        <w:rPr>
+          <w:rFonts w:cstheme="minorHAnsi"/>
+        </w:rPr>
+        <w:t xml:space="preserve">, </w:t>
+      </w:r>
+      <w:r>
+        <w:rPr>
+          <w:rFonts w:cstheme="minorHAnsi"/>
+          <w:highlight w:val="green"/>
+        </w:rPr>
+        <w:t>gāzes blīvums.</w:t>
+      </w:r>
+      <w:r>
+        <w:rPr>
+          <w:rFonts w:cstheme="minorHAnsi"/>
+        </w:rPr>
+        <w:t xml:space="preserve"> </w:t>
+      </w:r>
+      <w:r>
+        <w:rPr>
+          <w:rFonts w:cstheme="minorHAnsi"/>
+          <w:highlight w:val="yellow"/>
+        </w:rPr>
+        <w:t>Daļiņu impulsa izmaiņa elastīgā sadursmē ar trauka sienu. Molekulu haotiskās kustības vidējā kinētiskā enerģija.</w:t>
+      </w:r>
+      <w:r>
+        <w:rPr>
+          <w:rFonts w:cstheme="minorHAnsi"/>
+        </w:rPr>
+        <w:t xml:space="preserve"> </w:t>
+      </w:r>
+      <w:r>
+        <w:rPr>
+          <w:rFonts w:cstheme="minorHAnsi"/>
+          <w:highlight w:val="red"/>
+        </w:rPr>
+        <w:t>Daltona likums.</w:t>
+      </w:r>
+    </w:p>
+    <w:p>
+      <w:pPr>
+        <w:pStyle w:val="ListParagraph"/>
+        <w:numPr>
+          <w:ilvl w:val="0"/>
+          <w:numId w:val="8"/>
+        </w:numPr>
+        <w:spacing w:after="0"/>
+        <w:rPr>
+          <w:rFonts w:cstheme="minorHAnsi"/>
+          <w:highlight w:val="yellow"/>
+        </w:rPr>
+      </w:pPr>
+      <w:r>
+        <w:rPr>
+          <w:rFonts w:cstheme="minorHAnsi"/>
+          <w:highlight w:val="green"/>
+        </w:rPr>
+        <w:t>Ideāla gāze, tās raksturlielumi. Ideālas gāzes stāvokļa vienādojums.</w:t>
+      </w:r>
+      <w:r>
+        <w:rPr>
+          <w:rFonts w:cstheme="minorHAnsi"/>
+        </w:rPr>
+        <w:t xml:space="preserve"> </w:t>
+      </w:r>
+      <w:r>
+        <w:rPr>
+          <w:rFonts w:cstheme="minorHAnsi"/>
+          <w:highlight w:val="yellow"/>
+        </w:rPr>
+        <w:t>Gāzu izoprocesi un adiabātiskais process. Iekšējā enerģija (vienatomu, divatomu gāze).</w:t>
+      </w:r>
+      <w:r>
+        <w:rPr>
+          <w:rFonts w:cstheme="minorHAnsi"/>
+        </w:rPr>
+        <w:t xml:space="preserve"> </w:t>
+      </w:r>
+      <w:r>
+        <w:rPr>
+          <w:rFonts w:cstheme="minorHAnsi"/>
+          <w:highlight w:val="yellow"/>
+        </w:rPr>
+        <w:t>Pirmais termodinamikas likums.</w:t>
+      </w:r>
+      <w:r>
+        <w:rPr>
+          <w:rFonts w:cstheme="minorHAnsi"/>
+        </w:rPr>
+        <w:t xml:space="preserve"> </w:t>
+      </w:r>
+      <w:r>
+        <w:rPr>
+          <w:rFonts w:cstheme="minorHAnsi"/>
+          <w:highlight w:val="yellow"/>
+        </w:rPr>
+        <w:t>Ideālas gāzes izplešanās darbs izoprocesos un adiabātiskā procesā.</w:t>
+      </w:r>
+    </w:p>
+    <w:p>
+      <w:pPr>
+        <w:pStyle w:val="ListParagraph"/>
+        <w:numPr>
+          <w:ilvl w:val="0"/>
+          <w:numId w:val="8"/>
+        </w:numPr>
+        <w:spacing w:after="0"/>
+        <w:rPr>
+          <w:rFonts w:cstheme="minorHAnsi"/>
+          <w:highlight w:val="red"/>
+        </w:rPr>
+      </w:pPr>
+      <w:r>
+        <w:rPr>
+          <w:rFonts w:cstheme="minorHAnsi"/>
+          <w:highlight w:val="red"/>
+        </w:rPr>
+        <w:t xml:space="preserve">Siltuma mašīnas. </w:t>
+      </w:r>
+      <w:r>
+        <w:rPr>
+          <w:rFonts w:cstheme="minorHAnsi"/>
+          <w:highlight w:val="yellow"/>
+        </w:rPr>
+        <w:t xml:space="preserve">Otrais termodinamikas likums. </w:t>
+      </w:r>
+      <w:r>
+        <w:rPr>
+          <w:rFonts w:cstheme="minorHAnsi"/>
+          <w:highlight w:val="red"/>
+        </w:rPr>
+        <w:t>Karno cikls, tā lietderības koeficients.</w:t>
+      </w:r>
+      <w:r>
+        <w:rPr>
+          <w:rFonts w:cstheme="minorHAnsi"/>
+        </w:rPr>
+        <w:t xml:space="preserve"> </w:t>
+      </w:r>
+      <w:r>
+        <w:rPr>
+          <w:rFonts w:cstheme="minorHAnsi"/>
+          <w:highlight w:val="red"/>
+        </w:rPr>
+        <w:t>Entropija kā neatkarīga stāvokļa funkcija, entropijas izmaiņa un atgriezeniskums.</w:t>
+      </w:r>
+    </w:p>
+    <w:p>
+      <w:pPr>
+        <w:pStyle w:val="ListParagraph"/>
+        <w:numPr>
+          <w:ilvl w:val="0"/>
+          <w:numId w:val="8"/>
+        </w:numPr>
+        <w:spacing w:after="0"/>
+        <w:rPr>
+          <w:rFonts w:cstheme="minorHAnsi"/>
+        </w:rPr>
+      </w:pPr>
+      <w:r>
+        <w:rPr>
+          <w:rFonts w:cstheme="minorHAnsi"/>
+          <w:highlight w:val="green"/>
+        </w:rPr>
+        <w:t>Fāžu pārejas, siltumietilpība,</w:t>
+      </w:r>
+      <w:r>
+        <w:rPr>
+          <w:rFonts w:cstheme="minorHAnsi"/>
+        </w:rPr>
+        <w:t xml:space="preserve"> </w:t>
+      </w:r>
+      <w:r>
+        <w:rPr>
+          <w:rFonts w:cstheme="minorHAnsi"/>
+          <w:highlight w:val="yellow"/>
+        </w:rPr>
+        <w:t>īpatnējais sadegšanas siltums</w:t>
+      </w:r>
+      <w:r>
+        <w:rPr>
+          <w:rFonts w:cstheme="minorHAnsi"/>
+        </w:rPr>
+        <w:t xml:space="preserve">, </w:t>
+      </w:r>
+      <w:r>
+        <w:rPr>
+          <w:rFonts w:cstheme="minorHAnsi"/>
+          <w:highlight w:val="green"/>
+        </w:rPr>
+        <w:t>īpatnējais iztvaikošanas siltums, īpatnējais kušanas siltums.</w:t>
+      </w:r>
+    </w:p>
+    <w:p>
+      <w:pPr>
+        <w:pStyle w:val="ListParagraph"/>
+        <w:numPr>
+          <w:ilvl w:val="0"/>
+          <w:numId w:val="8"/>
+        </w:numPr>
+        <w:spacing w:after="0"/>
+        <w:rPr>
+          <w:rFonts w:cstheme="minorHAnsi"/>
+          <w:highlight w:val="yellow"/>
+        </w:rPr>
+      </w:pPr>
+      <w:r>
+        <w:rPr>
+          <w:rFonts w:cstheme="minorHAnsi"/>
+          <w:highlight w:val="yellow"/>
+        </w:rPr>
+        <w:t>Ķermeņu deformācija. Mehāniskais spriegums, elastības modulis.</w:t>
+      </w:r>
+      <w:r>
+        <w:rPr>
+          <w:rFonts w:cstheme="minorHAnsi"/>
+        </w:rPr>
+        <w:t xml:space="preserve"> </w:t>
+      </w:r>
+      <w:r>
+        <w:rPr>
+          <w:rFonts w:cstheme="minorHAnsi"/>
+          <w:highlight w:val="yellow"/>
+        </w:rPr>
+        <w:t>Šķidrumu un cietu vielu termiskā izplešanās.</w:t>
+      </w:r>
+    </w:p>
+    <w:p>
+      <w:pPr>
+        <w:pStyle w:val="ListParagraph"/>
+        <w:numPr>
+          <w:ilvl w:val="0"/>
+          <w:numId w:val="8"/>
+        </w:numPr>
+        <w:spacing w:after="0"/>
+        <w:rPr>
+          <w:rFonts w:cstheme="minorHAnsi"/>
+          <w:highlight w:val="red"/>
+        </w:rPr>
+      </w:pPr>
+      <w:r>
+        <w:rPr>
+          <w:rFonts w:cstheme="minorHAnsi"/>
+          <w:highlight w:val="red"/>
+        </w:rPr>
+        <w:t>Virsmas spraigums, piesātināts tvaiks, nepiesātināts tvaiks, gaisa mitrums.</w:t>
+      </w:r>
+    </w:p>
+    <w:p>
+      <w:pPr>
+        <w:rPr>
+          <w:rFonts w:cstheme="minorHAnsi"/>
+          <w:b/>
+          <w:bCs/>
+        </w:rPr>
+      </w:pPr>
+    </w:p>
+    <w:p>
+      <w:pPr>
+        <w:pStyle w:val="ListParagraph"/>
+        <w:numPr>
+          <w:ilvl w:val="0"/>
+          <w:numId w:val="12"/>
+        </w:numPr>
+        <w:rPr>
+          <w:rFonts w:cstheme="minorHAnsi"/>
+          <w:b/>
+          <w:bCs/>
+          <w:highlight w:val="yellow"/>
+        </w:rPr>
+      </w:pPr>
+      <w:r>
+        <w:rPr>
+          <w:rFonts w:cstheme="minorHAnsi"/>
+          <w:highlight w:val="yellow"/>
+        </w:rPr>
+        <w:t>Vadītāju elektriskais lauks</w:t>
+      </w:r>
+      <w:r>
+        <w:rPr>
+          <w:rFonts w:cstheme="minorHAnsi"/>
+          <w:highlight w:val="red"/>
+        </w:rPr>
+        <w:t>, vadītāji elektriskajā laukā, dielektriķu elektriskās īpašības.</w:t>
+      </w:r>
+      <w:r>
+        <w:rPr>
+          <w:rFonts w:cstheme="minorHAnsi"/>
+        </w:rPr>
+        <w:t xml:space="preserve"> </w:t>
+      </w:r>
+      <w:r>
+        <w:rPr>
+          <w:rFonts w:cstheme="minorHAnsi"/>
+          <w:highlight w:val="yellow"/>
+        </w:rPr>
+        <w:t>Elektriskā lauka potenciālā enerģija, elektriskais potenciāls. Kondensatoru virknes un paralēlais slēgums.</w:t>
+      </w:r>
+    </w:p>
+    <w:p>
+      <w:pPr>
+        <w:pStyle w:val="ListParagraph"/>
+        <w:numPr>
+          <w:ilvl w:val="0"/>
+          <w:numId w:val="12"/>
+        </w:numPr>
+        <w:rPr>
+          <w:rFonts w:cstheme="minorHAnsi"/>
+          <w:b/>
+          <w:bCs/>
+        </w:rPr>
+      </w:pPr>
+      <w:r>
+        <w:rPr>
+          <w:rFonts w:cstheme="minorHAnsi"/>
+          <w:highlight w:val="yellow"/>
+        </w:rPr>
+        <w:t>Vadītāja pretestība atkarībā no vadītāja raksturlielumiem</w:t>
+      </w:r>
+      <w:r>
+        <w:rPr>
+          <w:rFonts w:cstheme="minorHAnsi"/>
+          <w:highlight w:val="red"/>
+        </w:rPr>
+        <w:t>, atkarībā no temperatūras.</w:t>
+      </w:r>
+      <w:r>
+        <w:rPr>
+          <w:rFonts w:cstheme="minorHAnsi"/>
+        </w:rPr>
+        <w:t xml:space="preserve"> </w:t>
+      </w:r>
+      <w:r>
+        <w:rPr>
+          <w:rFonts w:cstheme="minorHAnsi"/>
+          <w:highlight w:val="red"/>
+        </w:rPr>
+        <w:t>Elektriskās strāvas blīvums vadītājos.</w:t>
+      </w:r>
+    </w:p>
+    <w:p>
+      <w:pPr>
+        <w:pStyle w:val="ListParagraph"/>
+        <w:numPr>
+          <w:ilvl w:val="0"/>
+          <w:numId w:val="12"/>
+        </w:numPr>
+        <w:rPr>
+          <w:rFonts w:cstheme="minorHAnsi"/>
+          <w:b/>
+          <w:bCs/>
+          <w:highlight w:val="red"/>
+        </w:rPr>
+      </w:pPr>
+      <w:r>
+        <w:rPr>
+          <w:rFonts w:cstheme="minorHAnsi"/>
+          <w:highlight w:val="red"/>
+        </w:rPr>
+        <w:t>Maiņstrāva un tās raksturlielumi – strāvas stipruma un sprieguma momentānās un efektīvās vērtības, jauda. Kapacitatīvie, induktīvie un reaktīvie elementi. Rezistora, spoles un kondensatora virknes un paralēlais slēgums.</w:t>
+      </w:r>
+      <w:r>
+        <w:rPr>
+          <w:rFonts w:cstheme="minorHAnsi"/>
+        </w:rPr>
+        <w:t xml:space="preserve"> </w:t>
+      </w:r>
+      <w:r>
+        <w:rPr>
+          <w:rFonts w:cstheme="minorHAnsi"/>
+          <w:highlight w:val="red"/>
+        </w:rPr>
+        <w:t>Sprieguma, strāvas un pretestības vektordiagrammas.</w:t>
+      </w:r>
+    </w:p>
+    <w:p>
+      <w:pPr>
+        <w:pStyle w:val="ListParagraph"/>
+        <w:numPr>
+          <w:ilvl w:val="0"/>
+          <w:numId w:val="12"/>
+        </w:numPr>
+        <w:rPr>
+          <w:rFonts w:cstheme="minorHAnsi"/>
+          <w:b/>
+          <w:bCs/>
+          <w:highlight w:val="red"/>
+        </w:rPr>
+      </w:pPr>
+      <w:r>
+        <w:rPr>
+          <w:rFonts w:cstheme="minorHAnsi"/>
+          <w:highlight w:val="red"/>
+        </w:rPr>
+        <w:t>Gaisma kā elektromagnētiskais šķērsvilnis un tā īpašības – difrakcija, polarizācija, interference.</w:t>
+      </w:r>
+      <w:r>
+        <w:rPr>
+          <w:rFonts w:cstheme="minorHAnsi"/>
+        </w:rPr>
+        <w:t xml:space="preserve"> </w:t>
+      </w:r>
+      <w:r>
+        <w:rPr>
+          <w:rFonts w:cstheme="minorHAnsi"/>
+          <w:highlight w:val="red"/>
+        </w:rPr>
+        <w:t>Plānās kārtiņas, difrakcijas režģis, gājuma diference,</w:t>
+      </w:r>
+      <w:r>
+        <w:rPr>
+          <w:rFonts w:cstheme="minorHAnsi"/>
+        </w:rPr>
+        <w:t xml:space="preserve"> </w:t>
+      </w:r>
+      <w:r>
+        <w:rPr>
+          <w:rFonts w:cstheme="minorHAnsi"/>
+          <w:highlight w:val="yellow"/>
+        </w:rPr>
+        <w:t>monohromatiska gaisma</w:t>
+      </w:r>
+      <w:r>
+        <w:rPr>
+          <w:rFonts w:cstheme="minorHAnsi"/>
+          <w:highlight w:val="red"/>
+        </w:rPr>
+        <w:t>, fāžu nobīde, interferences maksimums, interferences minimums, dubultsprauga, hologrāfija, Doplera efekts.</w:t>
+      </w:r>
+    </w:p>
+    <w:p>
+      <w:pPr>
+        <w:pStyle w:val="ListParagraph"/>
+        <w:numPr>
+          <w:ilvl w:val="0"/>
+          <w:numId w:val="12"/>
+        </w:numPr>
+        <w:rPr>
+          <w:rFonts w:cstheme="minorHAnsi"/>
+          <w:b/>
+          <w:bCs/>
+          <w:highlight w:val="red"/>
+        </w:rPr>
+      </w:pPr>
+      <w:r>
+        <w:rPr>
+          <w:rFonts w:cstheme="minorHAnsi"/>
+          <w:highlight w:val="green"/>
+        </w:rPr>
+        <w:lastRenderedPageBreak/>
+        <w:t>Impulsa momenta saglabāšanās likums, cieta ķermeņa dinamika necentrālu spēku iedarbībā. Mehāniskais spriegums un relatīvais pagarinājums. Stabili un nestabili līdzsvara stāvokļi.</w:t>
+      </w:r>
+      <w:r>
+        <w:rPr>
+          <w:rFonts w:cstheme="minorHAnsi"/>
+        </w:rPr>
+        <w:t xml:space="preserve"> </w:t>
+      </w:r>
+      <w:r>
+        <w:rPr>
+          <w:rFonts w:cstheme="minorHAnsi"/>
+          <w:highlight w:val="yellow"/>
+        </w:rPr>
+        <w:t>Neinerciālas atskaites sistēmas, centrbēdzes</w:t>
+      </w:r>
+      <w:r>
+        <w:rPr>
+          <w:rFonts w:cstheme="minorHAnsi"/>
+        </w:rPr>
+        <w:t xml:space="preserve"> </w:t>
+      </w:r>
+      <w:r>
+        <w:rPr>
+          <w:rFonts w:cstheme="minorHAnsi"/>
+          <w:highlight w:val="red"/>
+        </w:rPr>
+        <w:t>un Koriolisa spēks,</w:t>
+      </w:r>
+      <w:r>
+        <w:rPr>
+          <w:rFonts w:cstheme="minorHAnsi"/>
+        </w:rPr>
+        <w:t xml:space="preserve"> </w:t>
+      </w:r>
+      <w:r>
+        <w:rPr>
+          <w:rFonts w:cstheme="minorHAnsi"/>
+          <w:highlight w:val="red"/>
+        </w:rPr>
+        <w:t>potenciālā enerģija rotējošā atskaites sistēmā</w:t>
+      </w:r>
+      <w:r>
+        <w:rPr>
+          <w:rFonts w:cstheme="minorHAnsi"/>
+          <w:highlight w:val="yellow"/>
+        </w:rPr>
+        <w:t>. Bernuli likums.</w:t>
+      </w:r>
+      <w:r>
+        <w:rPr>
+          <w:rFonts w:cstheme="minorHAnsi"/>
+        </w:rPr>
+        <w:t xml:space="preserve"> </w:t>
+      </w:r>
+      <w:r>
+        <w:rPr>
+          <w:rFonts w:cstheme="minorHAnsi"/>
+          <w:highlight w:val="red"/>
+        </w:rPr>
+        <w:t xml:space="preserve">Papildu spiediens kapilāros. </w:t>
+      </w:r>
+    </w:p>
+    <w:p>
+      <w:pPr>
+        <w:pStyle w:val="ListParagraph"/>
+        <w:numPr>
+          <w:ilvl w:val="0"/>
+          <w:numId w:val="12"/>
+        </w:numPr>
+        <w:rPr>
+          <w:rFonts w:cstheme="minorHAnsi"/>
+          <w:b/>
+          <w:bCs/>
+          <w:highlight w:val="yellow"/>
+        </w:rPr>
+      </w:pPr>
+      <w:r>
+        <w:rPr>
+          <w:rFonts w:cstheme="minorHAnsi"/>
+          <w:highlight w:val="yellow"/>
+        </w:rPr>
+        <w:t>Gausa likums vienkāršajās ģeometrijās</w:t>
+      </w:r>
+      <w:r>
+        <w:rPr>
+          <w:rFonts w:cstheme="minorHAnsi"/>
+          <w:highlight w:val="red"/>
+        </w:rPr>
+        <w:t>, elektriskā dipola moments.</w:t>
+      </w:r>
+      <w:r>
+        <w:rPr>
+          <w:rFonts w:cstheme="minorHAnsi"/>
+        </w:rPr>
+        <w:t xml:space="preserve"> </w:t>
+      </w:r>
+      <w:r>
+        <w:rPr>
+          <w:rFonts w:cstheme="minorHAnsi"/>
+          <w:highlight w:val="red"/>
+        </w:rPr>
+        <w:t>EDS avotu paralēlais slēgums</w:t>
+      </w:r>
+      <w:r>
+        <w:rPr>
+          <w:rFonts w:cstheme="minorHAnsi"/>
+          <w:highlight w:val="yellow"/>
+        </w:rPr>
+        <w:t>. Kirhofa likumi.</w:t>
+      </w:r>
+      <w:r>
+        <w:rPr>
+          <w:rFonts w:cstheme="minorHAnsi"/>
+        </w:rPr>
+        <w:t xml:space="preserve"> </w:t>
+      </w:r>
+      <w:r>
+        <w:rPr>
+          <w:rFonts w:cstheme="minorHAnsi"/>
+          <w:highlight w:val="red"/>
+        </w:rPr>
+        <w:t>Magnētiskais moments. Bio-Savāra likums, cirkulāras strāvas magnētiskais lauks,</w:t>
+      </w:r>
+      <w:r>
+        <w:rPr>
+          <w:rFonts w:cstheme="minorHAnsi"/>
+        </w:rPr>
+        <w:t xml:space="preserve"> </w:t>
+      </w:r>
+      <w:r>
+        <w:rPr>
+          <w:rFonts w:cstheme="minorHAnsi"/>
+          <w:highlight w:val="yellow"/>
+        </w:rPr>
+        <w:t xml:space="preserve">garas spoles magnētiskais lauks, strāvas apļa magnētsikais dipola moments, </w:t>
+      </w:r>
+      <w:r>
+        <w:rPr>
+          <w:rFonts w:cstheme="minorHAnsi"/>
+          <w:highlight w:val="red"/>
+        </w:rPr>
+        <w:t xml:space="preserve">dipola enerģija laukā. </w:t>
+      </w:r>
+    </w:p>
+    <w:p>
+      <w:pPr>
+        <w:pStyle w:val="ListParagraph"/>
+        <w:numPr>
+          <w:ilvl w:val="0"/>
+          <w:numId w:val="12"/>
+        </w:numPr>
+        <w:rPr>
+          <w:rFonts w:cstheme="minorHAnsi"/>
+          <w:b/>
+          <w:bCs/>
+          <w:highlight w:val="red"/>
+        </w:rPr>
+      </w:pPr>
+      <w:r>
+        <w:rPr>
+          <w:rFonts w:cstheme="minorHAnsi"/>
+          <w:highlight w:val="yellow"/>
+        </w:rPr>
+        <w:t>Viļņa vienādojums, viļņa vektors</w:t>
+      </w:r>
+      <w:r>
+        <w:rPr>
+          <w:rFonts w:cstheme="minorHAnsi"/>
+          <w:highlight w:val="red"/>
+        </w:rPr>
+        <w:t>, viļņa skaitlis, fāzes un grupas ātrums, Bēra-Lamberta likums (viļņu vājināšana).</w:t>
+      </w:r>
+      <w:r>
+        <w:rPr>
+          <w:rFonts w:cstheme="minorHAnsi"/>
+        </w:rPr>
+        <w:t xml:space="preserve"> </w:t>
+      </w:r>
+      <w:r>
+        <w:rPr>
+          <w:rFonts w:cstheme="minorHAnsi"/>
+          <w:highlight w:val="red"/>
+        </w:rPr>
+        <w:t xml:space="preserve">Fermā princips, Maha konuss (virsskaņas ātrumiem). Viļņa enerģijas plūsma </w:t>
+      </w:r>
+    </w:p>
+    <w:p>
+      <w:pPr>
+        <w:pStyle w:val="ListParagraph"/>
+        <w:numPr>
+          <w:ilvl w:val="0"/>
+          <w:numId w:val="12"/>
+        </w:numPr>
+        <w:rPr>
+          <w:rFonts w:cstheme="minorHAnsi"/>
+          <w:b/>
+          <w:bCs/>
+          <w:highlight w:val="red"/>
+        </w:rPr>
+      </w:pPr>
+      <w:r>
+        <w:rPr>
+          <w:rFonts w:cstheme="minorHAnsi"/>
+          <w:highlight w:val="red"/>
+        </w:rPr>
+        <w:t>Lēcas fokusa atkarība no tās liekuma rādiusa un gaismas laušanas koeficienta</w:t>
+      </w:r>
+      <w:r>
+        <w:rPr>
+          <w:rFonts w:cstheme="minorHAnsi"/>
+        </w:rPr>
+        <w:t xml:space="preserve">. </w:t>
+      </w:r>
+      <w:r>
+        <w:rPr>
+          <w:rFonts w:cstheme="minorHAnsi"/>
+          <w:highlight w:val="red"/>
+        </w:rPr>
+        <w:t>Brega difrakcija.</w:t>
+      </w:r>
+      <w:r>
+        <w:rPr>
+          <w:rFonts w:cstheme="minorHAnsi"/>
+        </w:rPr>
+        <w:t xml:space="preserve"> </w:t>
+      </w:r>
+      <w:r>
+        <w:rPr>
+          <w:rFonts w:cstheme="minorHAnsi"/>
+          <w:highlight w:val="yellow"/>
+        </w:rPr>
+        <w:t>Melna ķermeņa starojums un tā spektrs, Stefana-Bolcmana likums.</w:t>
+      </w:r>
+      <w:r>
+        <w:rPr>
+          <w:rFonts w:cstheme="minorHAnsi"/>
+        </w:rPr>
+        <w:t xml:space="preserve"> </w:t>
+      </w:r>
+      <w:r>
+        <w:rPr>
+          <w:rFonts w:cstheme="minorHAnsi"/>
+          <w:highlight w:val="red"/>
+        </w:rPr>
+        <w:t>Difrakcija no divām spraugām. Ūdeņraža atoma enerģijas līmeņi. Impulsa momenta kvantēšanās</w:t>
+      </w:r>
+      <w:r>
+        <w:rPr>
+          <w:rFonts w:cstheme="minorHAnsi"/>
+        </w:rPr>
+        <w:t xml:space="preserve"> </w:t>
+      </w:r>
+      <w:r>
+        <w:rPr>
+          <w:rFonts w:cstheme="minorHAnsi"/>
+          <w:highlight w:val="red"/>
+        </w:rPr>
+        <w:t xml:space="preserve">Priekšstats par matērijas viļņu dabu un Heizenberga nenoteiktības principu. Pauli princips Fermī daļiņām. Komptona izkliede Debroljī viļņa garums. </w:t>
+      </w:r>
+    </w:p>
+    <w:p>
+      <w:pPr>
+        <w:pStyle w:val="ListParagraph"/>
+        <w:numPr>
+          <w:ilvl w:val="0"/>
+          <w:numId w:val="12"/>
+        </w:numPr>
+        <w:rPr>
+          <w:rFonts w:cstheme="minorHAnsi"/>
+          <w:b/>
+          <w:bCs/>
+          <w:highlight w:val="red"/>
+        </w:rPr>
+      </w:pPr>
+      <w:r>
+        <w:rPr>
+          <w:rFonts w:cstheme="minorHAnsi"/>
+          <w:highlight w:val="red"/>
+        </w:rPr>
+        <w:t>Lorenca tranformācijas. Ķermeņa enerģijas un impulsa atkarība no ātruma, miera masa.</w:t>
+      </w:r>
+      <w:r>
+        <w:rPr>
+          <w:rFonts w:cstheme="minorHAnsi"/>
+        </w:rPr>
+        <w:t xml:space="preserve"> </w:t>
+      </w:r>
+      <w:r>
+        <w:rPr>
+          <w:rFonts w:cstheme="minorHAnsi"/>
+          <w:highlight w:val="red"/>
+        </w:rPr>
+        <w:t>Relatīvistiskais impulss,</w:t>
+      </w:r>
+      <w:r>
+        <w:rPr>
+          <w:rFonts w:cstheme="minorHAnsi"/>
+        </w:rPr>
+        <w:t xml:space="preserve"> </w:t>
+      </w:r>
+      <w:r>
+        <w:rPr>
+          <w:rFonts w:cstheme="minorHAnsi"/>
+          <w:highlight w:val="yellow"/>
+        </w:rPr>
+        <w:t>impulsa un enerģijas saglabāšanās.</w:t>
+      </w:r>
+      <w:r>
+        <w:rPr>
+          <w:rFonts w:cstheme="minorHAnsi"/>
+        </w:rPr>
+        <w:t xml:space="preserve"> </w:t>
+      </w:r>
+      <w:r>
+        <w:rPr>
+          <w:rFonts w:cstheme="minorHAnsi"/>
+          <w:highlight w:val="red"/>
+        </w:rPr>
+        <w:t>relatīvistiskā ātrumu saskaitīšana, relatīvistiskais Doplera efekts.</w:t>
+      </w:r>
+    </w:p>
+    <w:p>
+      <w:pPr>
+        <w:rPr>
+          <w:b/>
+          <w:bCs/>
+        </w:rPr>
+      </w:pPr>
+      <w:r>
+        <w:rPr>
+          <w:b/>
+          <w:bCs/>
+        </w:rPr>
+        <w:t>Varbūt</w:t>
+      </w:r>
+    </w:p>
+    <w:p>
+      <w:pPr>
+        <w:pStyle w:val="ListParagraph"/>
+        <w:numPr>
+          <w:ilvl w:val="0"/>
+          <w:numId w:val="11"/>
+        </w:numPr>
+        <w:spacing w:after="0"/>
+        <w:rPr>
+          <w:highlight w:val="yellow"/>
+        </w:rPr>
+      </w:pPr>
+      <w:r>
+        <w:rPr>
+          <w:highlight w:val="yellow"/>
+        </w:rPr>
+        <w:t>Elektromagnētisms</w:t>
+      </w:r>
+      <w:r>
+        <w:t xml:space="preserve">. </w:t>
+      </w:r>
+      <w:r>
+        <w:rPr>
+          <w:highlight w:val="yellow"/>
+        </w:rPr>
+        <w:t>Ampēra spēks.</w:t>
+      </w:r>
+      <w:r>
+        <w:t xml:space="preserve"> </w:t>
+      </w:r>
+      <w:r>
+        <w:rPr>
+          <w:highlight w:val="yellow"/>
+        </w:rPr>
+        <w:t>Lorenca spēks.</w:t>
+      </w:r>
+      <w:r>
+        <w:t xml:space="preserve"> </w:t>
+      </w:r>
+      <w:r>
+        <w:rPr>
+          <w:highlight w:val="yellow"/>
+        </w:rPr>
+        <w:t>Lādētu daļiņu kustība magnētiskajā laukā.</w:t>
+      </w:r>
+      <w:r>
+        <w:t xml:space="preserve"> </w:t>
+      </w:r>
+      <w:r>
+        <w:rPr>
+          <w:highlight w:val="yellow"/>
+        </w:rPr>
+        <w:t>Magnētiskā plūsma.</w:t>
+      </w:r>
+      <w:r>
+        <w:t xml:space="preserve"> </w:t>
+      </w:r>
+      <w:r>
+        <w:rPr>
+          <w:highlight w:val="green"/>
+        </w:rPr>
+        <w:t>Magnētiskā lauka indukcija.</w:t>
+      </w:r>
+      <w:r>
+        <w:t xml:space="preserve"> </w:t>
+      </w:r>
+      <w:r>
+        <w:rPr>
+          <w:highlight w:val="yellow"/>
+        </w:rPr>
+        <w:t>Elektromagnētiskā indukcija.</w:t>
+      </w:r>
+      <w:r>
+        <w:t xml:space="preserve"> </w:t>
+      </w:r>
+      <w:r>
+        <w:rPr>
+          <w:highlight w:val="yellow"/>
+        </w:rPr>
+        <w:t>Transformators. Maiņstrāva, tās raksturlielumi strāvas un sprieguma momentānās un efektīvās vērtības. Aktīvā pretestība.</w:t>
+      </w:r>
+    </w:p>
+    <w:p>
+      <w:pPr>
+        <w:pStyle w:val="ListParagraph"/>
+        <w:numPr>
+          <w:ilvl w:val="0"/>
+          <w:numId w:val="11"/>
+        </w:numPr>
+        <w:spacing w:after="0"/>
+      </w:pPr>
+      <w:r>
+        <w:rPr>
+          <w:highlight w:val="yellow"/>
+        </w:rPr>
+        <w:t xml:space="preserve">Brīvās elektriskās svārstības LC kontūrā: periods un frekvence. Elektriskā un magnētiskā lauka enerģijas maiņa svārstību kontūrā. Tomsona </w:t>
+      </w:r>
+      <w:r>
+        <w:rPr>
+          <w:highlight w:val="yellow"/>
+        </w:rPr>
+        <w:t>formula.</w:t>
+      </w:r>
+      <w:r>
+        <w:t xml:space="preserve"> </w:t>
+      </w:r>
+      <w:r>
+        <w:rPr>
+          <w:highlight w:val="green"/>
+        </w:rPr>
+        <w:t>Elektromagnētiskie viļņi. Elektromagnētisko viļņu raksturlielumi: periods, frekvence, viļņa garums, viļņa izplatīšanās ātrums.</w:t>
+      </w:r>
+      <w:r>
+        <w:t xml:space="preserve"> </w:t>
+      </w:r>
+      <w:r>
+        <w:rPr>
+          <w:highlight w:val="green"/>
+        </w:rPr>
+        <w:t xml:space="preserve">Elektromagnētisko viļņu atstarošanās, laušana, </w:t>
+      </w:r>
+      <w:r>
+        <w:rPr>
+          <w:highlight w:val="yellow"/>
+        </w:rPr>
+        <w:t>interference, difrakcija, polarizācija. Difrakcijas režģis.</w:t>
+      </w:r>
+    </w:p>
+    <w:p>
+      <w:pPr>
+        <w:pStyle w:val="ListParagraph"/>
+        <w:numPr>
+          <w:ilvl w:val="0"/>
+          <w:numId w:val="11"/>
+        </w:numPr>
+        <w:spacing w:after="0"/>
+      </w:pPr>
+      <w:r>
+        <w:rPr>
+          <w:highlight w:val="red"/>
+        </w:rPr>
+        <w:t>Apgaismojums un attēli.</w:t>
+      </w:r>
+      <w:r>
+        <w:t xml:space="preserve"> </w:t>
+      </w:r>
+      <w:r>
+        <w:rPr>
+          <w:highlight w:val="red"/>
+        </w:rPr>
+        <w:t>Apgaismojums, gaismas plūsma, attālums līdz virsmai.</w:t>
+      </w:r>
+      <w:r>
+        <w:t xml:space="preserve"> </w:t>
+      </w:r>
+      <w:r>
+        <w:rPr>
+          <w:highlight w:val="yellow"/>
+        </w:rPr>
+        <w:t>Gaismas atstarošanās, gaismas laušana un gaismas pilnīgā iekšējā atstarošanās.</w:t>
+      </w:r>
+      <w:r>
+        <w:t xml:space="preserve"> </w:t>
+      </w:r>
+      <w:r>
+        <w:rPr>
+          <w:highlight w:val="green"/>
+        </w:rPr>
+        <w:t>Gaismas laušanas koeficients.</w:t>
+      </w:r>
+      <w:r>
+        <w:t xml:space="preserve"> </w:t>
+      </w:r>
+      <w:r>
+        <w:rPr>
+          <w:highlight w:val="yellow"/>
+        </w:rPr>
+        <w:t>Staru gaita savācējlēcā, izkliedētājlēcā, plakanā spogulī</w:t>
+      </w:r>
+      <w:r>
+        <w:t xml:space="preserve"> </w:t>
+      </w:r>
+      <w:r>
+        <w:rPr>
+          <w:highlight w:val="red"/>
+        </w:rPr>
+        <w:t>un sfēriskā (ieliektā un izliektā) spogulī</w:t>
+      </w:r>
+      <w:r>
+        <w:t xml:space="preserve">. </w:t>
+      </w:r>
+      <w:r>
+        <w:rPr>
+          <w:highlight w:val="red"/>
+        </w:rPr>
+        <w:t>Lēcas formula. Lineārais palielinājums</w:t>
+      </w:r>
+      <w:r>
+        <w:t>.</w:t>
+      </w:r>
+    </w:p>
+    <w:p>
+      <w:pPr>
+        <w:pStyle w:val="ListParagraph"/>
+        <w:numPr>
+          <w:ilvl w:val="0"/>
+          <w:numId w:val="11"/>
+        </w:numPr>
+        <w:spacing w:after="0"/>
+      </w:pPr>
+      <w:r>
+        <w:rPr>
+          <w:highlight w:val="yellow"/>
+        </w:rPr>
+        <w:t>Atoms un Visums</w:t>
+      </w:r>
+      <w:r>
+        <w:t xml:space="preserve">. </w:t>
+      </w:r>
+      <w:r>
+        <w:rPr>
+          <w:highlight w:val="red"/>
+        </w:rPr>
+        <w:t>Gaismas kvanti. Fotona enerģija un impulss</w:t>
+      </w:r>
+      <w:r>
+        <w:t xml:space="preserve">. </w:t>
+      </w:r>
+      <w:r>
+        <w:rPr>
+          <w:highlight w:val="yellow"/>
+        </w:rPr>
+        <w:t>Vielas noteikšana pēc tās līnijspektra. Emisijas un absorbcijas spektri.</w:t>
+      </w:r>
+      <w:r>
+        <w:t xml:space="preserve"> </w:t>
+      </w:r>
+      <w:r>
+        <w:rPr>
+          <w:highlight w:val="red"/>
+        </w:rPr>
+        <w:t>Atoma uzbūve. Alfa, beta un gamma radioaktivitāte, jonizējošo starojumu absorbcija.</w:t>
+      </w:r>
+      <w:r>
+        <w:t xml:space="preserve"> </w:t>
+      </w:r>
+      <w:r>
+        <w:rPr>
+          <w:highlight w:val="red"/>
+        </w:rPr>
+        <w:t>Dzīves laiks un eksponenciālais sabrukšanas likums. Kodola sastāvs, masas defekts, kodolreakcijas.</w:t>
+      </w:r>
+      <w:r>
+        <w:t xml:space="preserve"> </w:t>
+      </w:r>
+      <w:r>
+        <w:rPr>
+          <w:highlight w:val="red"/>
+        </w:rPr>
+        <w:t>Hercšprunga-Rasela diagramma.</w:t>
+      </w:r>
+      <w:r>
+        <w:t xml:space="preserve"> </w:t>
+      </w:r>
+      <w:r>
+        <w:rPr>
+          <w:highlight w:val="yellow"/>
+        </w:rPr>
+        <w:t>Ķermeņa masas un enerģijas kopsakars – Einšteina formula.</w:t>
+      </w:r>
+    </w:p>
+    <w:p>
+      <w:pPr>
+        <w:rPr>
+          <w:rFonts w:cstheme="minorHAnsi"/>
+          <w:b/>
+          <w:bCs/>
+        </w:rPr>
+      </w:pPr>
+    </w:p>
+    <w:p>
+      <w:pPr>
+        <w:rPr>
+          <w:rFonts w:cstheme="minorHAnsi"/>
+          <w:b/>
+          <w:bCs/>
+        </w:rPr>
+      </w:pPr>
+      <w:r>
+        <w:rPr>
+          <w:rFonts w:cstheme="minorHAnsi"/>
+          <w:b/>
+          <w:bCs/>
+        </w:rPr>
+        <w:t>Add-on: eksperiments</w:t>
+      </w:r>
+    </w:p>
+    <w:p>
+      <w:pPr>
+        <w:pStyle w:val="ListParagraph"/>
+        <w:numPr>
+          <w:ilvl w:val="0"/>
+          <w:numId w:val="13"/>
+        </w:numPr>
+        <w:rPr>
+          <w:rFonts w:cstheme="minorHAnsi"/>
+          <w:highlight w:val="yellow"/>
+        </w:rPr>
+      </w:pPr>
+      <w:r>
+        <w:rPr>
+          <w:rFonts w:cstheme="minorHAnsi"/>
+          <w:highlight w:val="yellow"/>
+        </w:rPr>
+        <w:t>Skolēnam jāprot noteikt kļūdu avotus un novērtēt to ietekmi uz gala rezultātiem.</w:t>
+      </w:r>
+    </w:p>
+    <w:p>
+      <w:pPr>
+        <w:pStyle w:val="ListParagraph"/>
+        <w:numPr>
+          <w:ilvl w:val="0"/>
+          <w:numId w:val="13"/>
+        </w:numPr>
+        <w:rPr>
+          <w:rFonts w:cstheme="minorHAnsi"/>
+          <w:highlight w:val="red"/>
+        </w:rPr>
+      </w:pPr>
+      <w:r>
+        <w:rPr>
+          <w:rFonts w:cstheme="minorHAnsi"/>
+          <w:highlight w:val="red"/>
+        </w:rPr>
+        <w:t>Skolēnam jāzina, kas ir absolūtā un relatīvā kļūda, mērinstrumenta kļūda, atsevišķa mērījuma kļūda, vairāku mērījumu sērijas kļūda.</w:t>
+      </w:r>
+    </w:p>
+    <w:p>
+      <w:pPr>
+        <w:pStyle w:val="ListParagraph"/>
+        <w:numPr>
+          <w:ilvl w:val="0"/>
+          <w:numId w:val="13"/>
+        </w:numPr>
+        <w:rPr>
+          <w:rFonts w:cstheme="minorHAnsi"/>
+          <w:highlight w:val="yellow"/>
+        </w:rPr>
+      </w:pPr>
+      <w:r>
+        <w:rPr>
+          <w:rFonts w:cstheme="minorHAnsi"/>
+          <w:highlight w:val="yellow"/>
+        </w:rPr>
+        <w:lastRenderedPageBreak/>
+        <w:t>Skolēnam jāprot pārveidot iegūto atkarību lineārā formā, attiecīgi izvēloties mainīgos</w:t>
+      </w:r>
+      <w:r>
+        <w:rPr>
+          <w:rFonts w:cstheme="minorHAnsi"/>
+          <w:highlight w:val="yellow"/>
+        </w:rPr>
+        <w:t xml:space="preserve"> </w:t>
+      </w:r>
+      <w:r>
+        <w:rPr>
+          <w:rFonts w:cstheme="minorHAnsi"/>
+          <w:highlight w:val="yellow"/>
+        </w:rPr>
+        <w:t>lielumus, un aproksimēt ar taisni eksperimentālos punktus.</w:t>
+      </w:r>
+    </w:p>
+    <w:p>
+      <w:pPr>
+        <w:pStyle w:val="ListParagraph"/>
+        <w:numPr>
+          <w:ilvl w:val="0"/>
+          <w:numId w:val="13"/>
+        </w:numPr>
+        <w:rPr>
+          <w:rFonts w:cstheme="minorHAnsi"/>
+          <w:highlight w:val="yellow"/>
+        </w:rPr>
+      </w:pPr>
+      <w:r>
+        <w:rPr>
+          <w:rFonts w:cstheme="minorHAnsi"/>
+          <w:highlight w:val="yellow"/>
+        </w:rPr>
+        <w:t>Skolēnam jāprot izmantot milimetru papīru ar dažādiem mērogiem.</w:t>
+      </w:r>
+    </w:p>
+    <w:p>
+      <w:pPr>
+        <w:pStyle w:val="ListParagraph"/>
+        <w:numPr>
+          <w:ilvl w:val="0"/>
+          <w:numId w:val="13"/>
+        </w:numPr>
+        <w:rPr>
+          <w:rFonts w:cstheme="minorHAnsi"/>
+          <w:highlight w:val="yellow"/>
+        </w:rPr>
+      </w:pPr>
+      <w:r>
+        <w:rPr>
+          <w:rFonts w:cstheme="minorHAnsi"/>
+          <w:highlight w:val="yellow"/>
+        </w:rPr>
+        <w:t>Skolēnam jāprot pareizi noapaļot un uzrakstīt gala rezultātu(-s) un kļūdu(-as) ar pareizu</w:t>
+      </w:r>
+      <w:r>
+        <w:rPr>
+          <w:rFonts w:cstheme="minorHAnsi"/>
+          <w:highlight w:val="yellow"/>
+        </w:rPr>
+        <w:t xml:space="preserve"> </w:t>
+      </w:r>
+      <w:r>
+        <w:rPr>
+          <w:rFonts w:cstheme="minorHAnsi"/>
+          <w:highlight w:val="yellow"/>
+        </w:rPr>
+        <w:t>zīmīgo ciparu skaitu.</w:t>
+      </w:r>
+    </w:p>
+    <w:p>
+      <w:pPr>
+        <w:rPr>
           <w:sz w:val="24"/>
           <w:szCs w:val="24"/>
         </w:rPr>
       </w:pPr>
       <w:r>
         <w:rPr>
-          <w:b/>
-          <w:bCs/>
-          <w:sz w:val="24"/>
-          <w:szCs w:val="24"/>
-        </w:rPr>
-        <w:t>Mazāk bet nepieciešams</w:t>
-      </w:r>
-    </w:p>
-    <w:p>
-      <w:pPr>
-        <w:rPr>
-          <w:b/>
-          <w:bCs/>
-          <w:sz w:val="24"/>
-          <w:szCs w:val="24"/>
-        </w:rPr>
-      </w:pPr>
-      <w:r>
-        <w:rPr>
-          <w:b/>
-          <w:bCs/>
-          <w:sz w:val="24"/>
-          <w:szCs w:val="24"/>
-        </w:rPr>
-        <w:t>Varbūt</w:t>
-      </w:r>
-    </w:p>
-    <w:p>
-      <w:pPr>
-        <w:rPr>
-          <w:b/>
-          <w:bCs/>
-          <w:sz w:val="24"/>
-          <w:szCs w:val="24"/>
-        </w:rPr>
-      </w:pPr>
-      <w:r>
-        <w:rPr>
-          <w:b/>
-          <w:bCs/>
           <w:sz w:val="24"/>
           <w:szCs w:val="24"/>
         </w:rPr>
@@ -2481,7 +4025,7 @@
       <w:lvlText w:val=""/>
       <w:lvlJc w:val="left"/>
       <w:pPr>
-        <w:ind w:left="360" w:hanging="360"/>
+        <w:ind w:left="0" w:hanging="360"/>
       </w:pPr>
       <w:rPr>
         <w:rFonts w:ascii="Symbol" w:hAnsi="Symbol" w:hint="default"/>
@@ -2493,7 +4037,7 @@
       <w:lvlText w:val="o"/>
       <w:lvlJc w:val="left"/>
       <w:pPr>
-        <w:ind w:left="1080" w:hanging="360"/>
+        <w:ind w:left="720" w:hanging="360"/>
       </w:pPr>
       <w:rPr>
         <w:rFonts w:ascii="Courier New" w:hAnsi="Courier New" w:cs="Courier New" w:hint="default"/>
@@ -2505,7 +4049,7 @@
       <w:lvlText w:val=""/>
       <w:lvlJc w:val="left"/>
       <w:pPr>
-        <w:ind w:left="1800" w:hanging="360"/>
+        <w:ind w:left="1440" w:hanging="360"/>
       </w:pPr>
       <w:rPr>
         <w:rFonts w:ascii="Wingdings" w:hAnsi="Wingdings" w:hint="default"/>
@@ -2517,7 +4061,7 @@
       <w:lvlText w:val=""/>
       <w:lvlJc w:val="left"/>
       <w:pPr>
-        <w:ind w:left="2520" w:hanging="360"/>
+        <w:ind w:left="2160" w:hanging="360"/>
       </w:pPr>
       <w:rPr>
         <w:rFonts w:ascii="Symbol" w:hAnsi="Symbol" w:hint="default"/>
@@ -2529,7 +4073,7 @@
       <w:lvlText w:val="o"/>
       <w:lvlJc w:val="left"/>
       <w:pPr>
-        <w:ind w:left="3240" w:hanging="360"/>
+        <w:ind w:left="2880" w:hanging="360"/>
       </w:pPr>
       <w:rPr>
         <w:rFonts w:ascii="Courier New" w:hAnsi="Courier New" w:cs="Courier New" w:hint="default"/>
@@ -2541,7 +4085,7 @@
       <w:lvlText w:val=""/>
       <w:lvlJc w:val="left"/>
       <w:pPr>
-        <w:ind w:left="3960" w:hanging="360"/>
+        <w:ind w:left="3600" w:hanging="360"/>
       </w:pPr>
       <w:rPr>
         <w:rFonts w:ascii="Wingdings" w:hAnsi="Wingdings" w:hint="default"/>
@@ -2553,7 +4097,7 @@
       <w:lvlText w:val=""/>
       <w:lvlJc w:val="left"/>
       <w:pPr>
-        <w:ind w:left="4680" w:hanging="360"/>
+        <w:ind w:left="4320" w:hanging="360"/>
       </w:pPr>
       <w:rPr>
         <w:rFonts w:ascii="Symbol" w:hAnsi="Symbol" w:hint="default"/>
@@ -2565,7 +4109,7 @@
       <w:lvlText w:val="o"/>
       <w:lvlJc w:val="left"/>
       <w:pPr>
-        <w:ind w:left="5400" w:hanging="360"/>
+        <w:ind w:left="5040" w:hanging="360"/>
       </w:pPr>
       <w:rPr>
         <w:rFonts w:ascii="Courier New" w:hAnsi="Courier New" w:cs="Courier New" w:hint="default"/>
@@ -2577,7 +4121,7 @@
       <w:lvlText w:val=""/>
       <w:lvlJc w:val="left"/>
       <w:pPr>
-        <w:ind w:left="6120" w:hanging="360"/>
+        <w:ind w:left="5760" w:hanging="360"/>
       </w:pPr>
       <w:rPr>
         <w:rFonts w:ascii="Wingdings" w:hAnsi="Wingdings" w:hint="default"/>
@@ -2698,6 +4242,119 @@
     </w:lvl>
   </w:abstractNum>
   <w:abstractNum w:abstractNumId="2" w15:restartNumberingAfterBreak="0">
+    <w:nsid w:val="171F3F9A"/>
+    <w:multiLevelType w:val="hybridMultilevel"/>
+    <w:tmpl w:val="FB14DFD0"/>
+    <w:lvl w:ilvl="0" w:tplc="04090001">
+      <w:start w:val="1"/>
+      <w:numFmt w:val="bullet"/>
+      <w:lvlText w:val=""/>
+      <w:lvlJc w:val="left"/>
+      <w:pPr>
+        <w:ind w:left="360" w:hanging="360"/>
+      </w:pPr>
+      <w:rPr>
+        <w:rFonts w:ascii="Symbol" w:hAnsi="Symbol" w:hint="default"/>
+      </w:rPr>
+    </w:lvl>
+    <w:lvl w:ilvl="1" w:tplc="04090003" w:tentative="1">
+      <w:start w:val="1"/>
+      <w:numFmt w:val="bullet"/>
+      <w:lvlText w:val="o"/>
+      <w:lvlJc w:val="left"/>
+      <w:pPr>
+        <w:ind w:left="1080" w:hanging="360"/>
+      </w:pPr>
+      <w:rPr>
+        <w:rFonts w:ascii="Courier New" w:hAnsi="Courier New" w:cs="Courier New" w:hint="default"/>
+      </w:rPr>
+    </w:lvl>
+    <w:lvl w:ilvl="2" w:tplc="04090005" w:tentative="1">
+      <w:start w:val="1"/>
+      <w:numFmt w:val="bullet"/>
+      <w:lvlText w:val=""/>
+      <w:lvlJc w:val="left"/>
+      <w:pPr>
+        <w:ind w:left="1800" w:hanging="360"/>
+      </w:pPr>
+      <w:rPr>
+        <w:rFonts w:ascii="Wingdings" w:hAnsi="Wingdings" w:hint="default"/>
+      </w:rPr>
+    </w:lvl>
+    <w:lvl w:ilvl="3" w:tplc="04090001" w:tentative="1">
+      <w:start w:val="1"/>
+      <w:numFmt w:val="bullet"/>
+      <w:lvlText w:val=""/>
+      <w:lvlJc w:val="left"/>
+      <w:pPr>
+        <w:ind w:left="2520" w:hanging="360"/>
+      </w:pPr>
+      <w:rPr>
+        <w:rFonts w:ascii="Symbol" w:hAnsi="Symbol" w:hint="default"/>
+      </w:rPr>
+    </w:lvl>
+    <w:lvl w:ilvl="4" w:tplc="04090003" w:tentative="1">
+      <w:start w:val="1"/>
+      <w:numFmt w:val="bullet"/>
+      <w:lvlText w:val="o"/>
+      <w:lvlJc w:val="left"/>
+      <w:pPr>
+        <w:ind w:left="3240" w:hanging="360"/>
+      </w:pPr>
+      <w:rPr>
+        <w:rFonts w:ascii="Courier New" w:hAnsi="Courier New" w:cs="Courier New" w:hint="default"/>
+      </w:rPr>
+    </w:lvl>
+    <w:lvl w:ilvl="5" w:tplc="04090005" w:tentative="1">
+      <w:start w:val="1"/>
+      <w:numFmt w:val="bullet"/>
+      <w:lvlText w:val=""/>
+      <w:lvlJc w:val="left"/>
+      <w:pPr>
+        <w:ind w:left="3960" w:hanging="360"/>
+      </w:pPr>
+      <w:rPr>
+        <w:rFonts w:ascii="Wingdings" w:hAnsi="Wingdings" w:hint="default"/>
+      </w:rPr>
+    </w:lvl>
+    <w:lvl w:ilvl="6" w:tplc="04090001" w:tentative="1">
+      <w:start w:val="1"/>
+      <w:numFmt w:val="bullet"/>
+      <w:lvlText w:val=""/>
+      <w:lvlJc w:val="left"/>
+      <w:pPr>
+        <w:ind w:left="4680" w:hanging="360"/>
+      </w:pPr>
+      <w:rPr>
+        <w:rFonts w:ascii="Symbol" w:hAnsi="Symbol" w:hint="default"/>
+      </w:rPr>
+    </w:lvl>
+    <w:lvl w:ilvl="7" w:tplc="04090003" w:tentative="1">
+      <w:start w:val="1"/>
+      <w:numFmt w:val="bullet"/>
+      <w:lvlText w:val="o"/>
+      <w:lvlJc w:val="left"/>
+      <w:pPr>
+        <w:ind w:left="5400" w:hanging="360"/>
+      </w:pPr>
+      <w:rPr>
+        <w:rFonts w:ascii="Courier New" w:hAnsi="Courier New" w:cs="Courier New" w:hint="default"/>
+      </w:rPr>
+    </w:lvl>
+    <w:lvl w:ilvl="8" w:tplc="04090005" w:tentative="1">
+      <w:start w:val="1"/>
+      <w:numFmt w:val="bullet"/>
+      <w:lvlText w:val=""/>
+      <w:lvlJc w:val="left"/>
+      <w:pPr>
+        <w:ind w:left="6120" w:hanging="360"/>
+      </w:pPr>
+      <w:rPr>
+        <w:rFonts w:ascii="Wingdings" w:hAnsi="Wingdings" w:hint="default"/>
+      </w:rPr>
+    </w:lvl>
+  </w:abstractNum>
+  <w:abstractNum w:abstractNumId="3" w15:restartNumberingAfterBreak="0">
     <w:nsid w:val="2555564F"/>
     <w:multiLevelType w:val="hybridMultilevel"/>
     <w:tmpl w:val="BA5C0746"/>
@@ -2810,7 +4467,7 @@
       </w:rPr>
     </w:lvl>
   </w:abstractNum>
-  <w:abstractNum w:abstractNumId="3" w15:restartNumberingAfterBreak="0">
+  <w:abstractNum w:abstractNumId="4" w15:restartNumberingAfterBreak="0">
     <w:nsid w:val="302076BF"/>
     <w:multiLevelType w:val="hybridMultilevel"/>
     <w:tmpl w:val="B590CB30"/>
@@ -2923,7 +4580,7 @@
       </w:rPr>
     </w:lvl>
   </w:abstractNum>
-  <w:abstractNum w:abstractNumId="4" w15:restartNumberingAfterBreak="0">
+  <w:abstractNum w:abstractNumId="5" w15:restartNumberingAfterBreak="0">
     <w:nsid w:val="344D33AC"/>
     <w:multiLevelType w:val="hybridMultilevel"/>
     <w:tmpl w:val="2AC4E902"/>
@@ -3036,7 +4693,120 @@
       </w:rPr>
     </w:lvl>
   </w:abstractNum>
-  <w:abstractNum w:abstractNumId="5" w15:restartNumberingAfterBreak="0">
+  <w:abstractNum w:abstractNumId="6" w15:restartNumberingAfterBreak="0">
+    <w:nsid w:val="35F703EB"/>
+    <w:multiLevelType w:val="hybridMultilevel"/>
+    <w:tmpl w:val="0BF2975C"/>
+    <w:lvl w:ilvl="0" w:tplc="04090001">
+      <w:start w:val="1"/>
+      <w:numFmt w:val="bullet"/>
+      <w:lvlText w:val=""/>
+      <w:lvlJc w:val="left"/>
+      <w:pPr>
+        <w:ind w:left="360" w:hanging="360"/>
+      </w:pPr>
+      <w:rPr>
+        <w:rFonts w:ascii="Symbol" w:hAnsi="Symbol" w:hint="default"/>
+      </w:rPr>
+    </w:lvl>
+    <w:lvl w:ilvl="1" w:tplc="04090003" w:tentative="1">
+      <w:start w:val="1"/>
+      <w:numFmt w:val="bullet"/>
+      <w:lvlText w:val="o"/>
+      <w:lvlJc w:val="left"/>
+      <w:pPr>
+        <w:ind w:left="1080" w:hanging="360"/>
+      </w:pPr>
+      <w:rPr>
+        <w:rFonts w:ascii="Courier New" w:hAnsi="Courier New" w:cs="Courier New" w:hint="default"/>
+      </w:rPr>
+    </w:lvl>
+    <w:lvl w:ilvl="2" w:tplc="04090005" w:tentative="1">
+      <w:start w:val="1"/>
+      <w:numFmt w:val="bullet"/>
+      <w:lvlText w:val=""/>
+      <w:lvlJc w:val="left"/>
+      <w:pPr>
+        <w:ind w:left="1800" w:hanging="360"/>
+      </w:pPr>
+      <w:rPr>
+        <w:rFonts w:ascii="Wingdings" w:hAnsi="Wingdings" w:hint="default"/>
+      </w:rPr>
+    </w:lvl>
+    <w:lvl w:ilvl="3" w:tplc="04090001" w:tentative="1">
+      <w:start w:val="1"/>
+      <w:numFmt w:val="bullet"/>
+      <w:lvlText w:val=""/>
+      <w:lvlJc w:val="left"/>
+      <w:pPr>
+        <w:ind w:left="2520" w:hanging="360"/>
+      </w:pPr>
+      <w:rPr>
+        <w:rFonts w:ascii="Symbol" w:hAnsi="Symbol" w:hint="default"/>
+      </w:rPr>
+    </w:lvl>
+    <w:lvl w:ilvl="4" w:tplc="04090003" w:tentative="1">
+      <w:start w:val="1"/>
+      <w:numFmt w:val="bullet"/>
+      <w:lvlText w:val="o"/>
+      <w:lvlJc w:val="left"/>
+      <w:pPr>
+        <w:ind w:left="3240" w:hanging="360"/>
+      </w:pPr>
+      <w:rPr>
+        <w:rFonts w:ascii="Courier New" w:hAnsi="Courier New" w:cs="Courier New" w:hint="default"/>
+      </w:rPr>
+    </w:lvl>
+    <w:lvl w:ilvl="5" w:tplc="04090005" w:tentative="1">
+      <w:start w:val="1"/>
+      <w:numFmt w:val="bullet"/>
+      <w:lvlText w:val=""/>
+      <w:lvlJc w:val="left"/>
+      <w:pPr>
+        <w:ind w:left="3960" w:hanging="360"/>
+      </w:pPr>
+      <w:rPr>
+        <w:rFonts w:ascii="Wingdings" w:hAnsi="Wingdings" w:hint="default"/>
+      </w:rPr>
+    </w:lvl>
+    <w:lvl w:ilvl="6" w:tplc="04090001" w:tentative="1">
+      <w:start w:val="1"/>
+      <w:numFmt w:val="bullet"/>
+      <w:lvlText w:val=""/>
+      <w:lvlJc w:val="left"/>
+      <w:pPr>
+        <w:ind w:left="4680" w:hanging="360"/>
+      </w:pPr>
+      <w:rPr>
+        <w:rFonts w:ascii="Symbol" w:hAnsi="Symbol" w:hint="default"/>
+      </w:rPr>
+    </w:lvl>
+    <w:lvl w:ilvl="7" w:tplc="04090003" w:tentative="1">
+      <w:start w:val="1"/>
+      <w:numFmt w:val="bullet"/>
+      <w:lvlText w:val="o"/>
+      <w:lvlJc w:val="left"/>
+      <w:pPr>
+        <w:ind w:left="5400" w:hanging="360"/>
+      </w:pPr>
+      <w:rPr>
+        <w:rFonts w:ascii="Courier New" w:hAnsi="Courier New" w:cs="Courier New" w:hint="default"/>
+      </w:rPr>
+    </w:lvl>
+    <w:lvl w:ilvl="8" w:tplc="04090005" w:tentative="1">
+      <w:start w:val="1"/>
+      <w:numFmt w:val="bullet"/>
+      <w:lvlText w:val=""/>
+      <w:lvlJc w:val="left"/>
+      <w:pPr>
+        <w:ind w:left="6120" w:hanging="360"/>
+      </w:pPr>
+      <w:rPr>
+        <w:rFonts w:ascii="Wingdings" w:hAnsi="Wingdings" w:hint="default"/>
+      </w:rPr>
+    </w:lvl>
+  </w:abstractNum>
+  <w:abstractNum w:abstractNumId="7" w15:restartNumberingAfterBreak="0">
     <w:nsid w:val="3C390EBB"/>
     <w:multiLevelType w:val="hybridMultilevel"/>
     <w:tmpl w:val="AE3A8D2C"/>
@@ -3122,7 +4892,7 @@
       </w:pPr>
     </w:lvl>
   </w:abstractNum>
-  <w:abstractNum w:abstractNumId="6" w15:restartNumberingAfterBreak="0">
+  <w:abstractNum w:abstractNumId="8" w15:restartNumberingAfterBreak="0">
     <w:nsid w:val="49B315BC"/>
     <w:multiLevelType w:val="hybridMultilevel"/>
     <w:tmpl w:val="10CA8FCC"/>
@@ -3235,7 +5005,7 @@
       </w:rPr>
     </w:lvl>
   </w:abstractNum>
-  <w:abstractNum w:abstractNumId="7" w15:restartNumberingAfterBreak="0">
+  <w:abstractNum w:abstractNumId="9" w15:restartNumberingAfterBreak="0">
     <w:nsid w:val="50F053F4"/>
     <w:multiLevelType w:val="hybridMultilevel"/>
     <w:tmpl w:val="E02A581E"/>
@@ -3348,7 +5118,7 @@
       </w:rPr>
     </w:lvl>
   </w:abstractNum>
-  <w:abstractNum w:abstractNumId="8" w15:restartNumberingAfterBreak="0">
+  <w:abstractNum w:abstractNumId="10" w15:restartNumberingAfterBreak="0">
     <w:nsid w:val="658A3C03"/>
     <w:multiLevelType w:val="hybridMultilevel"/>
     <w:tmpl w:val="F18C2854"/>
@@ -3461,7 +5231,7 @@
       </w:rPr>
     </w:lvl>
   </w:abstractNum>
-  <w:abstractNum w:abstractNumId="9" w15:restartNumberingAfterBreak="0">
+  <w:abstractNum w:abstractNumId="11" w15:restartNumberingAfterBreak="0">
     <w:nsid w:val="6EC00BAF"/>
     <w:multiLevelType w:val="hybridMultilevel"/>
     <w:tmpl w:val="F878BDA4"/>
@@ -3574,7 +5344,7 @@
       </w:rPr>
     </w:lvl>
   </w:abstractNum>
-  <w:abstractNum w:abstractNumId="10" w15:restartNumberingAfterBreak="0">
+  <w:abstractNum w:abstractNumId="12" w15:restartNumberingAfterBreak="0">
     <w:nsid w:val="7EED30E8"/>
     <w:multiLevelType w:val="hybridMultilevel"/>
     <w:tmpl w:val="F182B4F4"/>
@@ -3688,37 +5458,43 @@
     </w:lvl>
   </w:abstractNum>
   <w:num w:numId="1" w16cid:durableId="1873108229">
-    <w:abstractNumId w:val="10"/>
+    <w:abstractNumId w:val="12"/>
   </w:num>
   <w:num w:numId="2" w16cid:durableId="1657344612">
-    <w:abstractNumId w:val="4"/>
+    <w:abstractNumId w:val="5"/>
   </w:num>
   <w:num w:numId="3" w16cid:durableId="1189024814">
     <w:abstractNumId w:val="0"/>
   </w:num>
   <w:num w:numId="4" w16cid:durableId="988748526">
-    <w:abstractNumId w:val="5"/>
+    <w:abstractNumId w:val="7"/>
   </w:num>
   <w:num w:numId="5" w16cid:durableId="1052924681">
-    <w:abstractNumId w:val="2"/>
+    <w:abstractNumId w:val="3"/>
   </w:num>
   <w:num w:numId="6" w16cid:durableId="1955095892">
     <w:abstractNumId w:val="1"/>
   </w:num>
   <w:num w:numId="7" w16cid:durableId="527107262">
-    <w:abstractNumId w:val="6"/>
+    <w:abstractNumId w:val="8"/>
   </w:num>
   <w:num w:numId="8" w16cid:durableId="633684224">
-    <w:abstractNumId w:val="7"/>
+    <w:abstractNumId w:val="9"/>
   </w:num>
   <w:num w:numId="9" w16cid:durableId="109248724">
-    <w:abstractNumId w:val="8"/>
+    <w:abstractNumId w:val="10"/>
   </w:num>
   <w:num w:numId="10" w16cid:durableId="1916624717">
-    <w:abstractNumId w:val="9"/>
+    <w:abstractNumId w:val="11"/>
   </w:num>
   <w:num w:numId="11" w16cid:durableId="1902667139">
-    <w:abstractNumId w:val="3"/>
+    <w:abstractNumId w:val="4"/>
+  </w:num>
+  <w:num w:numId="12" w16cid:durableId="1780955156">
+    <w:abstractNumId w:val="2"/>
+  </w:num>
+  <w:num w:numId="13" w16cid:durableId="1535534367">
+    <w:abstractNumId w:val="6"/>
   </w:num>
 </w:numbering>
 </file>

--- a/2023/Fizikas olimpiādes 2023.docx
+++ b/2023/Fizikas olimpiādes 2023.docx
@@ -1411,15 +1411,15 @@
       <w:r>
         <w:rPr>
           <w:rFonts w:cstheme="minorHAnsi"/>
-          <w:highlight w:val="red"/>
-        </w:rPr>
-        <w:t>skaņas spiediens, skaņas intensitāte.</w:t>
-      </w:r>
-      <w:r>
-        <w:rPr>
-          <w:rFonts w:cstheme="minorHAnsi"/>
-        </w:rPr>
-        <w:t xml:space="preserve"> </w:t>
+          <w:highlight w:val="yellow"/>
+        </w:rPr>
+        <w:t xml:space="preserve">skaņas spiediens, </w:t>
+      </w:r>
+      <w:r>
+        <w:rPr>
+          <w:rFonts w:cstheme="minorHAnsi"/>
+        </w:rPr>
+        <w:t xml:space="preserve">skaņas intensitāte. </w:t>
       </w:r>
     </w:p>
     <w:p>
@@ -1432,7 +1432,7 @@
         <w:spacing w:after="0"/>
         <w:rPr>
           <w:rFonts w:cstheme="minorHAnsi"/>
-          <w:highlight w:val="red"/>
+          <w:highlight w:val="yellow"/>
         </w:rPr>
       </w:pPr>
       <w:r>
@@ -1451,7 +1451,7 @@
       <w:r>
         <w:rPr>
           <w:rFonts w:cstheme="minorHAnsi"/>
-          <w:highlight w:val="red"/>
+          <w:highlight w:val="yellow"/>
         </w:rPr>
         <w:t>attālums starp molekulām gāzē</w:t>
       </w:r>
@@ -1479,20 +1479,7 @@
           <w:rFonts w:cstheme="minorHAnsi"/>
           <w:highlight w:val="yellow"/>
         </w:rPr>
-        <w:t>Daļiņu impulsa izmaiņa elastīgā sadursmē ar trauka sienu. Molekulu haotiskās kustības vidējā kinētiskā enerģija.</w:t>
-      </w:r>
-      <w:r>
-        <w:rPr>
-          <w:rFonts w:cstheme="minorHAnsi"/>
-        </w:rPr>
-        <w:t xml:space="preserve"> </w:t>
-      </w:r>
-      <w:r>
-        <w:rPr>
-          <w:rFonts w:cstheme="minorHAnsi"/>
-          <w:highlight w:val="red"/>
-        </w:rPr>
-        <w:t>Daltona likums.</w:t>
+        <w:t>Daļiņu impulsa izmaiņa elastīgā sadursmē ar trauka sienu. Molekulu haotiskās kustības vidējā kinētiskā enerģija. Daltona likums.</w:t>
       </w:r>
     </w:p>
     <w:p>
@@ -1565,13 +1552,13 @@
         <w:spacing w:after="0"/>
         <w:rPr>
           <w:rFonts w:cstheme="minorHAnsi"/>
-          <w:highlight w:val="red"/>
-        </w:rPr>
-      </w:pPr>
-      <w:r>
-        <w:rPr>
-          <w:rFonts w:cstheme="minorHAnsi"/>
-          <w:highlight w:val="red"/>
+          <w:highlight w:val="yellow"/>
+        </w:rPr>
+      </w:pPr>
+      <w:r>
+        <w:rPr>
+          <w:rFonts w:cstheme="minorHAnsi"/>
+          <w:highlight w:val="yellow"/>
         </w:rPr>
         <w:t xml:space="preserve">Siltuma mašīnas. </w:t>
       </w:r>
@@ -1580,25 +1567,32 @@
           <w:rFonts w:cstheme="minorHAnsi"/>
           <w:highlight w:val="yellow"/>
         </w:rPr>
-        <w:t xml:space="preserve">Otrais termodinamikas likums. </w:t>
-      </w:r>
-      <w:r>
-        <w:rPr>
-          <w:rFonts w:cstheme="minorHAnsi"/>
-          <w:highlight w:val="red"/>
-        </w:rPr>
-        <w:t>Karno cikls, tā lietderības koeficients.</w:t>
-      </w:r>
-      <w:r>
-        <w:rPr>
-          <w:rFonts w:cstheme="minorHAnsi"/>
-        </w:rPr>
-        <w:t xml:space="preserve"> </w:t>
-      </w:r>
-      <w:r>
-        <w:rPr>
-          <w:rFonts w:cstheme="minorHAnsi"/>
-          <w:highlight w:val="red"/>
+        <w:t>Otrais termodinamikas likums</w:t>
+      </w:r>
+      <w:r>
+        <w:rPr>
+          <w:rFonts w:cstheme="minorHAnsi"/>
+          <w:highlight w:val="yellow"/>
+        </w:rPr>
+        <w:t>. Karno cikls</w:t>
+      </w:r>
+      <w:r>
+        <w:rPr>
+          <w:rFonts w:cstheme="minorHAnsi"/>
+          <w:highlight w:val="yellow"/>
+        </w:rPr>
+        <w:t>, tā lietderības koeficients.</w:t>
+      </w:r>
+      <w:r>
+        <w:rPr>
+          <w:rFonts w:cstheme="minorHAnsi"/>
+        </w:rPr>
+        <w:t xml:space="preserve"> </w:t>
+      </w:r>
+      <w:r>
+        <w:rPr>
+          <w:rFonts w:cstheme="minorHAnsi"/>
+          <w:highlight w:val="yellow"/>
         </w:rPr>
         <w:t>Entropija kā neatkarīga stāvokļa funkcija, entropijas izmaiņa un atgriezeniskums.</w:t>
       </w:r>
@@ -1693,13 +1687,13 @@
         <w:spacing w:after="0"/>
         <w:rPr>
           <w:rFonts w:cstheme="minorHAnsi"/>
-          <w:highlight w:val="red"/>
-        </w:rPr>
-      </w:pPr>
-      <w:r>
-        <w:rPr>
-          <w:rFonts w:cstheme="minorHAnsi"/>
-          <w:highlight w:val="red"/>
+          <w:highlight w:val="yellow"/>
+        </w:rPr>
+      </w:pPr>
+      <w:r>
+        <w:rPr>
+          <w:rFonts w:cstheme="minorHAnsi"/>
+          <w:highlight w:val="yellow"/>
         </w:rPr>
         <w:t>Virsmas spraigums, piesātināts tvaiks, nepiesātināts tvaiks, gaisa mitrums.</w:t>
       </w:r>
@@ -1732,14 +1726,14 @@
           <w:rFonts w:cstheme="minorHAnsi"/>
           <w:highlight w:val="yellow"/>
         </w:rPr>
-        <w:t>Vadītāju elektriskais lauks</w:t>
-      </w:r>
-      <w:r>
-        <w:rPr>
-          <w:rFonts w:cstheme="minorHAnsi"/>
-          <w:highlight w:val="red"/>
-        </w:rPr>
-        <w:t>, vadītāji elektriskajā laukā, dielektriķu elektriskās īpašības.</w:t>
+        <w:t xml:space="preserve">Vadītāju elektriskais </w:t>
+      </w:r>
+      <w:r>
+        <w:rPr>
+          <w:rFonts w:cstheme="minorHAnsi"/>
+          <w:highlight w:val="yellow"/>
+        </w:rPr>
+        <w:t>lauks, vadītāji elektriskajā laukā, dielektriķu elektriskās īpašības.</w:t>
       </w:r>
       <w:r>
         <w:rPr>
@@ -1766,6 +1760,7 @@
           <w:rFonts w:cstheme="minorHAnsi"/>
           <w:b/>
           <w:bCs/>
+          <w:highlight w:val="yellow"/>
         </w:rPr>
       </w:pPr>
       <w:r>
@@ -1778,22 +1773,9 @@
       <w:r>
         <w:rPr>
           <w:rFonts w:cstheme="minorHAnsi"/>
-          <w:highlight w:val="red"/>
-        </w:rPr>
-        <w:t>, atkarībā no temperatūras.</w:t>
-      </w:r>
-      <w:r>
-        <w:rPr>
-          <w:rFonts w:cstheme="minorHAnsi"/>
-        </w:rPr>
-        <w:t xml:space="preserve"> </w:t>
-      </w:r>
-      <w:r>
-        <w:rPr>
-          <w:rFonts w:cstheme="minorHAnsi"/>
-          <w:highlight w:val="red"/>
-        </w:rPr>
-        <w:t>Elektriskās strāvas blīvums vadītājos.</w:t>
+          <w:highlight w:val="yellow"/>
+        </w:rPr>
+        <w:t>, atkarībā no temperatūras. Elektriskās strāvas blīvums vadītājos.</w:t>
       </w:r>
     </w:p>
     <w:p>
@@ -1807,28 +1789,15 @@
           <w:rFonts w:cstheme="minorHAnsi"/>
           <w:b/>
           <w:bCs/>
-          <w:highlight w:val="red"/>
-        </w:rPr>
-      </w:pPr>
-      <w:r>
-        <w:rPr>
-          <w:rFonts w:cstheme="minorHAnsi"/>
-          <w:highlight w:val="red"/>
-        </w:rPr>
-        <w:t>Maiņstrāva un tās raksturlielumi – strāvas stipruma un sprieguma momentānās un efektīvās vērtības, jauda. Kapacitatīvie, induktīvie un reaktīvie elementi. Rezistora, spoles un kondensatora virknes un paralēlais slēgums.</w:t>
-      </w:r>
-      <w:r>
-        <w:rPr>
-          <w:rFonts w:cstheme="minorHAnsi"/>
-        </w:rPr>
-        <w:t xml:space="preserve"> </w:t>
-      </w:r>
-      <w:r>
-        <w:rPr>
-          <w:rFonts w:cstheme="minorHAnsi"/>
-          <w:highlight w:val="red"/>
-        </w:rPr>
-        <w:t>Sprieguma, strāvas un pretestības vektordiagrammas.</w:t>
+          <w:highlight w:val="yellow"/>
+        </w:rPr>
+      </w:pPr>
+      <w:r>
+        <w:rPr>
+          <w:rFonts w:cstheme="minorHAnsi"/>
+          <w:highlight w:val="yellow"/>
+        </w:rPr>
+        <w:t>Maiņstrāva un tās raksturlielumi – strāvas stipruma un sprieguma momentānās un efektīvās vērtības, jauda. Kapacitatīvie, induktīvie un reaktīvie elementi. Rezistora, spoles un kondensatora virknes un paralēlais slēgums. Sprieguma, strāvas un pretestības vektordiagrammas.</w:t>
       </w:r>
     </w:p>
     <w:p>
@@ -1842,48 +1811,22 @@
           <w:rFonts w:cstheme="minorHAnsi"/>
           <w:b/>
           <w:bCs/>
-          <w:highlight w:val="red"/>
-        </w:rPr>
-      </w:pPr>
-      <w:r>
-        <w:rPr>
-          <w:rFonts w:cstheme="minorHAnsi"/>
-          <w:highlight w:val="red"/>
-        </w:rPr>
-        <w:t>Gaisma kā elektromagnētiskais šķērsvilnis un tā īpašības – difrakcija, polarizācija, interference.</w:t>
-      </w:r>
-      <w:r>
-        <w:rPr>
-          <w:rFonts w:cstheme="minorHAnsi"/>
-        </w:rPr>
-        <w:t xml:space="preserve"> </w:t>
-      </w:r>
-      <w:r>
-        <w:rPr>
-          <w:rFonts w:cstheme="minorHAnsi"/>
-          <w:highlight w:val="red"/>
-        </w:rPr>
-        <w:t>Plānās kārtiņas, difrakcijas režģis, gājuma diference,</w:t>
-      </w:r>
-      <w:r>
-        <w:rPr>
-          <w:rFonts w:cstheme="minorHAnsi"/>
-        </w:rPr>
-        <w:t xml:space="preserve"> </w:t>
-      </w:r>
-      <w:r>
-        <w:rPr>
-          <w:rFonts w:cstheme="minorHAnsi"/>
-          <w:highlight w:val="yellow"/>
-        </w:rPr>
-        <w:t>monohromatiska gaisma</w:t>
-      </w:r>
-      <w:r>
-        <w:rPr>
-          <w:rFonts w:cstheme="minorHAnsi"/>
-          <w:highlight w:val="red"/>
-        </w:rPr>
-        <w:t>, fāžu nobīde, interferences maksimums, interferences minimums, dubultsprauga, hologrāfija, Doplera efekts.</w:t>
+          <w:highlight w:val="yellow"/>
+        </w:rPr>
+      </w:pPr>
+      <w:r>
+        <w:rPr>
+          <w:rFonts w:cstheme="minorHAnsi"/>
+          <w:highlight w:val="yellow"/>
+        </w:rPr>
+        <w:t>Gaisma kā elektromagnētiskais šķērsvilnis un tā īpašības – difrakcija, polarizācija, interference. Plānās kārtiņas, difrakcijas režģis, gājuma diference, monohromatiska gaisma, fāžu nobīde, interferences maksimums, interferences minimums, dubultsprauga, hologrāfija</w:t>
+      </w:r>
+      <w:r>
+        <w:rPr>
+          <w:rFonts w:cstheme="minorHAnsi"/>
+          <w:highlight w:val="yellow"/>
+        </w:rPr>
+        <w:t>, Doplera efekts.</w:t>
       </w:r>
     </w:p>
     <w:p>
@@ -1897,7 +1840,7 @@
           <w:rFonts w:cstheme="minorHAnsi"/>
           <w:b/>
           <w:bCs/>
-          <w:highlight w:val="red"/>
+          <w:highlight w:val="yellow"/>
         </w:rPr>
       </w:pPr>
       <w:r>
@@ -1930,7 +1873,7 @@
       <w:r>
         <w:rPr>
           <w:rFonts w:cstheme="minorHAnsi"/>
-          <w:highlight w:val="red"/>
+          <w:highlight w:val="yellow"/>
         </w:rPr>
         <w:t>un Koriolisa spēks,</w:t>
       </w:r>
@@ -1943,27 +1886,27 @@
       <w:r>
         <w:rPr>
           <w:rFonts w:cstheme="minorHAnsi"/>
-          <w:highlight w:val="red"/>
-        </w:rPr>
-        <w:t>potenciālā enerģija rotējošā atskaites sistēmā</w:t>
-      </w:r>
-      <w:r>
-        <w:rPr>
-          <w:rFonts w:cstheme="minorHAnsi"/>
-          <w:highlight w:val="yellow"/>
-        </w:rPr>
-        <w:t>. Bernuli likums.</w:t>
-      </w:r>
-      <w:r>
-        <w:rPr>
-          <w:rFonts w:cstheme="minorHAnsi"/>
-        </w:rPr>
-        <w:t xml:space="preserve"> </w:t>
-      </w:r>
-      <w:r>
-        <w:rPr>
-          <w:rFonts w:cstheme="minorHAnsi"/>
-          <w:highlight w:val="red"/>
+          <w:highlight w:val="yellow"/>
+        </w:rPr>
+        <w:t>potenciālā enerģija rotējošā atskaites sistēmā.</w:t>
+      </w:r>
+      <w:r>
+        <w:rPr>
+          <w:rFonts w:cstheme="minorHAnsi"/>
+          <w:highlight w:val="yellow"/>
+        </w:rPr>
+        <w:t xml:space="preserve"> Bernuli likums.</w:t>
+      </w:r>
+      <w:r>
+        <w:rPr>
+          <w:rFonts w:cstheme="minorHAnsi"/>
+        </w:rPr>
+        <w:t xml:space="preserve"> </w:t>
+      </w:r>
+      <w:r>
+        <w:rPr>
+          <w:rFonts w:cstheme="minorHAnsi"/>
+          <w:highlight w:val="yellow"/>
         </w:rPr>
         <w:t xml:space="preserve">Papildu spiediens kapilāros. </w:t>
       </w:r>
@@ -1992,7 +1935,7 @@
       <w:r>
         <w:rPr>
           <w:rFonts w:cstheme="minorHAnsi"/>
-          <w:highlight w:val="red"/>
+          <w:highlight w:val="yellow"/>
         </w:rPr>
         <w:t>, elektriskā dipola moments.</w:t>
       </w:r>
@@ -2005,29 +1948,9 @@
       <w:r>
         <w:rPr>
           <w:rFonts w:cstheme="minorHAnsi"/>
-          <w:highlight w:val="red"/>
-        </w:rPr>
-        <w:t>EDS avotu paralēlais slēgums</w:t>
-      </w:r>
-      <w:r>
-        <w:rPr>
-          <w:rFonts w:cstheme="minorHAnsi"/>
-          <w:highlight w:val="yellow"/>
-        </w:rPr>
-        <w:t>. Kirhofa likumi.</w:t>
-      </w:r>
-      <w:r>
-        <w:rPr>
-          <w:rFonts w:cstheme="minorHAnsi"/>
-        </w:rPr>
-        <w:t xml:space="preserve"> </w:t>
-      </w:r>
-      <w:r>
-        <w:rPr>
-          <w:rFonts w:cstheme="minorHAnsi"/>
-          <w:highlight w:val="red"/>
-        </w:rPr>
-        <w:t>Magnētiskais moments. Bio-Savāra likums, cirkulāras strāvas magnētiskais lauks,</w:t>
+          <w:highlight w:val="yellow"/>
+        </w:rPr>
+        <w:t>EDS avotu paralēlais slēgums. Kirhofa likumi. Magnētiskais moments. Bio-Savāra likums, cirkulāras strāvas magnētiskais lauks,</w:t>
       </w:r>
       <w:r>
         <w:rPr>
@@ -2045,7 +1968,7 @@
       <w:r>
         <w:rPr>
           <w:rFonts w:cstheme="minorHAnsi"/>
-          <w:highlight w:val="red"/>
+          <w:highlight w:val="yellow"/>
         </w:rPr>
         <w:t xml:space="preserve">dipola enerģija laukā. </w:t>
       </w:r>
@@ -2061,7 +1984,7 @@
           <w:rFonts w:cstheme="minorHAnsi"/>
           <w:b/>
           <w:bCs/>
-          <w:highlight w:val="red"/>
+          <w:highlight w:val="yellow"/>
         </w:rPr>
       </w:pPr>
       <w:r>
@@ -2074,20 +1997,34 @@
       <w:r>
         <w:rPr>
           <w:rFonts w:cstheme="minorHAnsi"/>
-          <w:highlight w:val="red"/>
-        </w:rPr>
-        <w:t>, viļņa skaitlis, fāzes un grupas ātrums, Bēra-Lamberta likums (viļņu vājināšana).</w:t>
-      </w:r>
-      <w:r>
-        <w:rPr>
-          <w:rFonts w:cstheme="minorHAnsi"/>
-        </w:rPr>
-        <w:t xml:space="preserve"> </w:t>
-      </w:r>
-      <w:r>
-        <w:rPr>
-          <w:rFonts w:cstheme="minorHAnsi"/>
-          <w:highlight w:val="red"/>
+          <w:highlight w:val="yellow"/>
+        </w:rPr>
+        <w:t>, viļņa skaitlis</w:t>
+      </w:r>
+      <w:r>
+        <w:rPr>
+          <w:rFonts w:cstheme="minorHAnsi"/>
+          <w:highlight w:val="yellow"/>
+        </w:rPr>
+        <w:t>, fāzes un grupas ātrums</w:t>
+      </w:r>
+      <w:r>
+        <w:rPr>
+          <w:rFonts w:cstheme="minorHAnsi"/>
+          <w:highlight w:val="yellow"/>
+        </w:rPr>
+        <w:t>, Bēra-Lamberta likums (viļņu vājināšana).</w:t>
+      </w:r>
+      <w:r>
+        <w:rPr>
+          <w:rFonts w:cstheme="minorHAnsi"/>
+        </w:rPr>
+        <w:t xml:space="preserve"> </w:t>
+      </w:r>
+      <w:r>
+        <w:rPr>
+          <w:rFonts w:cstheme="minorHAnsi"/>
+          <w:highlight w:val="yellow"/>
         </w:rPr>
         <w:t xml:space="preserve">Fermā princips, Maha konuss (virsskaņas ātrumiem). Viļņa enerģijas plūsma </w:t>
       </w:r>
@@ -2103,67 +2040,15 @@
           <w:rFonts w:cstheme="minorHAnsi"/>
           <w:b/>
           <w:bCs/>
-          <w:highlight w:val="red"/>
-        </w:rPr>
-      </w:pPr>
-      <w:r>
-        <w:rPr>
-          <w:rFonts w:cstheme="minorHAnsi"/>
-          <w:highlight w:val="red"/>
-        </w:rPr>
-        <w:t>Lēcas fokusa atkarība no tās liekuma rādiusa un gaismas laušanas koeficienta</w:t>
-      </w:r>
-      <w:r>
-        <w:rPr>
-          <w:rFonts w:cstheme="minorHAnsi"/>
-        </w:rPr>
-        <w:t xml:space="preserve">. </w:t>
-      </w:r>
-      <w:r>
-        <w:rPr>
-          <w:rFonts w:cstheme="minorHAnsi"/>
-          <w:highlight w:val="red"/>
-        </w:rPr>
-        <w:t>Brega difrakcija.</w:t>
-      </w:r>
-      <w:r>
-        <w:rPr>
-          <w:rFonts w:cstheme="minorHAnsi"/>
-        </w:rPr>
-        <w:t xml:space="preserve"> </w:t>
-      </w:r>
-      <w:r>
-        <w:rPr>
-          <w:rFonts w:cstheme="minorHAnsi"/>
-          <w:highlight w:val="yellow"/>
-        </w:rPr>
-        <w:t>Melna ķermeņa starojums un tā spektrs, Stefana-Bolcmana likums.</w:t>
-      </w:r>
-      <w:r>
-        <w:rPr>
-          <w:rFonts w:cstheme="minorHAnsi"/>
-        </w:rPr>
-        <w:t xml:space="preserve"> </w:t>
-      </w:r>
-      <w:r>
-        <w:rPr>
-          <w:rFonts w:cstheme="minorHAnsi"/>
-          <w:highlight w:val="red"/>
-        </w:rPr>
-        <w:t>Difrakcija no divām spraugām. Ūdeņraža atoma enerģijas līmeņi. Impulsa momenta kvantēšanās</w:t>
-      </w:r>
-      <w:r>
-        <w:rPr>
-          <w:rFonts w:cstheme="minorHAnsi"/>
-        </w:rPr>
-        <w:t xml:space="preserve"> </w:t>
-      </w:r>
-      <w:r>
-        <w:rPr>
-          <w:rFonts w:cstheme="minorHAnsi"/>
-          <w:highlight w:val="red"/>
-        </w:rPr>
-        <w:t xml:space="preserve">Priekšstats par matērijas viļņu dabu un Heizenberga nenoteiktības principu. Pauli princips Fermī daļiņām. Komptona izkliede Debroljī viļņa garums. </w:t>
+          <w:highlight w:val="yellow"/>
+        </w:rPr>
+      </w:pPr>
+      <w:r>
+        <w:rPr>
+          <w:rFonts w:cstheme="minorHAnsi"/>
+          <w:highlight w:val="yellow"/>
+        </w:rPr>
+        <w:t xml:space="preserve">Lēcas fokusa atkarība no tās liekuma rādiusa un gaismas laušanas koeficienta. Brega difrakcija. Melna ķermeņa starojums un tā spektrs, Stefana-Bolcmana likums. Difrakcija no divām spraugām. Ūdeņraža atoma enerģijas līmeņi. Impulsa momenta kvantēšanās Priekšstats par matērijas viļņu dabu un Heizenberga nenoteiktības principu. Pauli princips Fermī daļiņām. Komptona izkliede Debroljī viļņa garums. </w:t>
       </w:r>
     </w:p>
     <w:p>
@@ -2177,54 +2062,15 @@
           <w:rFonts w:cstheme="minorHAnsi"/>
           <w:b/>
           <w:bCs/>
-          <w:highlight w:val="red"/>
-        </w:rPr>
-      </w:pPr>
-      <w:r>
-        <w:rPr>
-          <w:rFonts w:cstheme="minorHAnsi"/>
-          <w:highlight w:val="red"/>
-        </w:rPr>
-        <w:t>Lorenca tranformācijas. Ķermeņa enerģijas un impulsa atkarība no ātruma, miera masa.</w:t>
-      </w:r>
-      <w:r>
-        <w:rPr>
-          <w:rFonts w:cstheme="minorHAnsi"/>
-        </w:rPr>
-        <w:t xml:space="preserve"> </w:t>
-      </w:r>
-      <w:r>
-        <w:rPr>
-          <w:rFonts w:cstheme="minorHAnsi"/>
-          <w:highlight w:val="red"/>
-        </w:rPr>
-        <w:t>Relatīvistiskais impulss,</w:t>
-      </w:r>
-      <w:r>
-        <w:rPr>
-          <w:rFonts w:cstheme="minorHAnsi"/>
-        </w:rPr>
-        <w:t xml:space="preserve"> </w:t>
-      </w:r>
-      <w:r>
-        <w:rPr>
-          <w:rFonts w:cstheme="minorHAnsi"/>
-          <w:highlight w:val="yellow"/>
-        </w:rPr>
-        <w:t>impulsa un enerģijas saglabāšanās.</w:t>
-      </w:r>
-      <w:r>
-        <w:rPr>
-          <w:rFonts w:cstheme="minorHAnsi"/>
-        </w:rPr>
-        <w:t xml:space="preserve"> </w:t>
-      </w:r>
-      <w:r>
-        <w:rPr>
-          <w:rFonts w:cstheme="minorHAnsi"/>
-          <w:highlight w:val="red"/>
-        </w:rPr>
-        <w:t>relatīvistiskā ātrumu saskaitīšana, relatīvistiskais Doplera efekts.</w:t>
+          <w:highlight w:val="yellow"/>
+        </w:rPr>
+      </w:pPr>
+      <w:r>
+        <w:rPr>
+          <w:rFonts w:cstheme="minorHAnsi"/>
+          <w:highlight w:val="yellow"/>
+        </w:rPr>
+        <w:t>Lorenca tranformācijas. Ķermeņa enerģijas un impulsa atkarība no ātruma, miera masa. Relatīvistiskais impulss, impulsa un enerģijas saglabāšanās. relatīvistiskā ātrumu saskaitīšana, relatīvistiskais Doplera efekts.</w:t>
       </w:r>
     </w:p>
     <w:p>
@@ -2671,10 +2517,63 @@
     <w:p>
       <w:pPr>
         <w:rPr>
+          <w:b/>
+          <w:bCs/>
           <w:sz w:val="24"/>
           <w:szCs w:val="24"/>
         </w:rPr>
       </w:pPr>
+      <w:r>
+        <w:rPr>
+          <w:b/>
+          <w:bCs/>
+          <w:sz w:val="24"/>
+          <w:szCs w:val="24"/>
+        </w:rPr>
+        <w:t>Ko derētu padziļinātāk atkārtot:</w:t>
+      </w:r>
+    </w:p>
+    <w:p>
+      <w:pPr>
+        <w:pStyle w:val="ListParagraph"/>
+        <w:numPr>
+          <w:ilvl w:val="0"/>
+          <w:numId w:val="15"/>
+        </w:numPr>
+        <w:rPr>
+          <w:sz w:val="24"/>
+          <w:szCs w:val="24"/>
+        </w:rPr>
+      </w:pPr>
+      <w:r>
+        <w:rPr>
+          <w:sz w:val="24"/>
+          <w:szCs w:val="24"/>
+          <w:highlight w:val="red"/>
+        </w:rPr>
+        <w:t>Relativitāte</w:t>
+      </w:r>
+    </w:p>
+    <w:p>
+      <w:pPr>
+        <w:pStyle w:val="ListParagraph"/>
+        <w:numPr>
+          <w:ilvl w:val="0"/>
+          <w:numId w:val="15"/>
+        </w:numPr>
+        <w:rPr>
+          <w:sz w:val="24"/>
+          <w:szCs w:val="24"/>
+        </w:rPr>
+      </w:pPr>
+      <w:r>
+        <w:rPr>
+          <w:sz w:val="24"/>
+          <w:szCs w:val="24"/>
+          <w:highlight w:val="red"/>
+        </w:rPr>
+        <w:t>Maiņstrāva</w:t>
+      </w:r>
       <w:r>
         <w:rPr>
           <w:sz w:val="24"/>
@@ -4893,6 +4792,119 @@
     </w:lvl>
   </w:abstractNum>
   <w:abstractNum w:abstractNumId="8" w15:restartNumberingAfterBreak="0">
+    <w:nsid w:val="413D74AD"/>
+    <w:multiLevelType w:val="hybridMultilevel"/>
+    <w:tmpl w:val="A7D29526"/>
+    <w:lvl w:ilvl="0" w:tplc="04090001">
+      <w:start w:val="1"/>
+      <w:numFmt w:val="bullet"/>
+      <w:lvlText w:val=""/>
+      <w:lvlJc w:val="left"/>
+      <w:pPr>
+        <w:ind w:left="360" w:hanging="360"/>
+      </w:pPr>
+      <w:rPr>
+        <w:rFonts w:ascii="Symbol" w:hAnsi="Symbol" w:hint="default"/>
+      </w:rPr>
+    </w:lvl>
+    <w:lvl w:ilvl="1" w:tplc="04090003" w:tentative="1">
+      <w:start w:val="1"/>
+      <w:numFmt w:val="bullet"/>
+      <w:lvlText w:val="o"/>
+      <w:lvlJc w:val="left"/>
+      <w:pPr>
+        <w:ind w:left="1080" w:hanging="360"/>
+      </w:pPr>
+      <w:rPr>
+        <w:rFonts w:ascii="Courier New" w:hAnsi="Courier New" w:cs="Courier New" w:hint="default"/>
+      </w:rPr>
+    </w:lvl>
+    <w:lvl w:ilvl="2" w:tplc="04090005" w:tentative="1">
+      <w:start w:val="1"/>
+      <w:numFmt w:val="bullet"/>
+      <w:lvlText w:val=""/>
+      <w:lvlJc w:val="left"/>
+      <w:pPr>
+        <w:ind w:left="1800" w:hanging="360"/>
+      </w:pPr>
+      <w:rPr>
+        <w:rFonts w:ascii="Wingdings" w:hAnsi="Wingdings" w:hint="default"/>
+      </w:rPr>
+    </w:lvl>
+    <w:lvl w:ilvl="3" w:tplc="04090001" w:tentative="1">
+      <w:start w:val="1"/>
+      <w:numFmt w:val="bullet"/>
+      <w:lvlText w:val=""/>
+      <w:lvlJc w:val="left"/>
+      <w:pPr>
+        <w:ind w:left="2520" w:hanging="360"/>
+      </w:pPr>
+      <w:rPr>
+        <w:rFonts w:ascii="Symbol" w:hAnsi="Symbol" w:hint="default"/>
+      </w:rPr>
+    </w:lvl>
+    <w:lvl w:ilvl="4" w:tplc="04090003" w:tentative="1">
+      <w:start w:val="1"/>
+      <w:numFmt w:val="bullet"/>
+      <w:lvlText w:val="o"/>
+      <w:lvlJc w:val="left"/>
+      <w:pPr>
+        <w:ind w:left="3240" w:hanging="360"/>
+      </w:pPr>
+      <w:rPr>
+        <w:rFonts w:ascii="Courier New" w:hAnsi="Courier New" w:cs="Courier New" w:hint="default"/>
+      </w:rPr>
+    </w:lvl>
+    <w:lvl w:ilvl="5" w:tplc="04090005" w:tentative="1">
+      <w:start w:val="1"/>
+      <w:numFmt w:val="bullet"/>
+      <w:lvlText w:val=""/>
+      <w:lvlJc w:val="left"/>
+      <w:pPr>
+        <w:ind w:left="3960" w:hanging="360"/>
+      </w:pPr>
+      <w:rPr>
+        <w:rFonts w:ascii="Wingdings" w:hAnsi="Wingdings" w:hint="default"/>
+      </w:rPr>
+    </w:lvl>
+    <w:lvl w:ilvl="6" w:tplc="04090001" w:tentative="1">
+      <w:start w:val="1"/>
+      <w:numFmt w:val="bullet"/>
+      <w:lvlText w:val=""/>
+      <w:lvlJc w:val="left"/>
+      <w:pPr>
+        <w:ind w:left="4680" w:hanging="360"/>
+      </w:pPr>
+      <w:rPr>
+        <w:rFonts w:ascii="Symbol" w:hAnsi="Symbol" w:hint="default"/>
+      </w:rPr>
+    </w:lvl>
+    <w:lvl w:ilvl="7" w:tplc="04090003" w:tentative="1">
+      <w:start w:val="1"/>
+      <w:numFmt w:val="bullet"/>
+      <w:lvlText w:val="o"/>
+      <w:lvlJc w:val="left"/>
+      <w:pPr>
+        <w:ind w:left="5400" w:hanging="360"/>
+      </w:pPr>
+      <w:rPr>
+        <w:rFonts w:ascii="Courier New" w:hAnsi="Courier New" w:cs="Courier New" w:hint="default"/>
+      </w:rPr>
+    </w:lvl>
+    <w:lvl w:ilvl="8" w:tplc="04090005" w:tentative="1">
+      <w:start w:val="1"/>
+      <w:numFmt w:val="bullet"/>
+      <w:lvlText w:val=""/>
+      <w:lvlJc w:val="left"/>
+      <w:pPr>
+        <w:ind w:left="6120" w:hanging="360"/>
+      </w:pPr>
+      <w:rPr>
+        <w:rFonts w:ascii="Wingdings" w:hAnsi="Wingdings" w:hint="default"/>
+      </w:rPr>
+    </w:lvl>
+  </w:abstractNum>
+  <w:abstractNum w:abstractNumId="9" w15:restartNumberingAfterBreak="0">
     <w:nsid w:val="49B315BC"/>
     <w:multiLevelType w:val="hybridMultilevel"/>
     <w:tmpl w:val="10CA8FCC"/>
@@ -5005,7 +5017,7 @@
       </w:rPr>
     </w:lvl>
   </w:abstractNum>
-  <w:abstractNum w:abstractNumId="9" w15:restartNumberingAfterBreak="0">
+  <w:abstractNum w:abstractNumId="10" w15:restartNumberingAfterBreak="0">
     <w:nsid w:val="50F053F4"/>
     <w:multiLevelType w:val="hybridMultilevel"/>
     <w:tmpl w:val="E02A581E"/>
@@ -5118,7 +5130,120 @@
       </w:rPr>
     </w:lvl>
   </w:abstractNum>
-  <w:abstractNum w:abstractNumId="10" w15:restartNumberingAfterBreak="0">
+  <w:abstractNum w:abstractNumId="11" w15:restartNumberingAfterBreak="0">
+    <w:nsid w:val="541323E7"/>
+    <w:multiLevelType w:val="hybridMultilevel"/>
+    <w:tmpl w:val="2B3C0284"/>
+    <w:lvl w:ilvl="0" w:tplc="04090001">
+      <w:start w:val="1"/>
+      <w:numFmt w:val="bullet"/>
+      <w:lvlText w:val=""/>
+      <w:lvlJc w:val="left"/>
+      <w:pPr>
+        <w:ind w:left="3600" w:hanging="360"/>
+      </w:pPr>
+      <w:rPr>
+        <w:rFonts w:ascii="Symbol" w:hAnsi="Symbol" w:hint="default"/>
+      </w:rPr>
+    </w:lvl>
+    <w:lvl w:ilvl="1" w:tplc="04090003" w:tentative="1">
+      <w:start w:val="1"/>
+      <w:numFmt w:val="bullet"/>
+      <w:lvlText w:val="o"/>
+      <w:lvlJc w:val="left"/>
+      <w:pPr>
+        <w:ind w:left="4320" w:hanging="360"/>
+      </w:pPr>
+      <w:rPr>
+        <w:rFonts w:ascii="Courier New" w:hAnsi="Courier New" w:cs="Courier New" w:hint="default"/>
+      </w:rPr>
+    </w:lvl>
+    <w:lvl w:ilvl="2" w:tplc="04090005" w:tentative="1">
+      <w:start w:val="1"/>
+      <w:numFmt w:val="bullet"/>
+      <w:lvlText w:val=""/>
+      <w:lvlJc w:val="left"/>
+      <w:pPr>
+        <w:ind w:left="5040" w:hanging="360"/>
+      </w:pPr>
+      <w:rPr>
+        <w:rFonts w:ascii="Wingdings" w:hAnsi="Wingdings" w:hint="default"/>
+      </w:rPr>
+    </w:lvl>
+    <w:lvl w:ilvl="3" w:tplc="04090001" w:tentative="1">
+      <w:start w:val="1"/>
+      <w:numFmt w:val="bullet"/>
+      <w:lvlText w:val=""/>
+      <w:lvlJc w:val="left"/>
+      <w:pPr>
+        <w:ind w:left="5760" w:hanging="360"/>
+      </w:pPr>
+      <w:rPr>
+        <w:rFonts w:ascii="Symbol" w:hAnsi="Symbol" w:hint="default"/>
+      </w:rPr>
+    </w:lvl>
+    <w:lvl w:ilvl="4" w:tplc="04090003" w:tentative="1">
+      <w:start w:val="1"/>
+      <w:numFmt w:val="bullet"/>
+      <w:lvlText w:val="o"/>
+      <w:lvlJc w:val="left"/>
+      <w:pPr>
+        <w:ind w:left="6480" w:hanging="360"/>
+      </w:pPr>
+      <w:rPr>
+        <w:rFonts w:ascii="Courier New" w:hAnsi="Courier New" w:cs="Courier New" w:hint="default"/>
+      </w:rPr>
+    </w:lvl>
+    <w:lvl w:ilvl="5" w:tplc="04090005" w:tentative="1">
+      <w:start w:val="1"/>
+      <w:numFmt w:val="bullet"/>
+      <w:lvlText w:val=""/>
+      <w:lvlJc w:val="left"/>
+      <w:pPr>
+        <w:ind w:left="7200" w:hanging="360"/>
+      </w:pPr>
+      <w:rPr>
+        <w:rFonts w:ascii="Wingdings" w:hAnsi="Wingdings" w:hint="default"/>
+      </w:rPr>
+    </w:lvl>
+    <w:lvl w:ilvl="6" w:tplc="04090001" w:tentative="1">
+      <w:start w:val="1"/>
+      <w:numFmt w:val="bullet"/>
+      <w:lvlText w:val=""/>
+      <w:lvlJc w:val="left"/>
+      <w:pPr>
+        <w:ind w:left="7920" w:hanging="360"/>
+      </w:pPr>
+      <w:rPr>
+        <w:rFonts w:ascii="Symbol" w:hAnsi="Symbol" w:hint="default"/>
+      </w:rPr>
+    </w:lvl>
+    <w:lvl w:ilvl="7" w:tplc="04090003" w:tentative="1">
+      <w:start w:val="1"/>
+      <w:numFmt w:val="bullet"/>
+      <w:lvlText w:val="o"/>
+      <w:lvlJc w:val="left"/>
+      <w:pPr>
+        <w:ind w:left="8640" w:hanging="360"/>
+      </w:pPr>
+      <w:rPr>
+        <w:rFonts w:ascii="Courier New" w:hAnsi="Courier New" w:cs="Courier New" w:hint="default"/>
+      </w:rPr>
+    </w:lvl>
+    <w:lvl w:ilvl="8" w:tplc="04090005" w:tentative="1">
+      <w:start w:val="1"/>
+      <w:numFmt w:val="bullet"/>
+      <w:lvlText w:val=""/>
+      <w:lvlJc w:val="left"/>
+      <w:pPr>
+        <w:ind w:left="9360" w:hanging="360"/>
+      </w:pPr>
+      <w:rPr>
+        <w:rFonts w:ascii="Wingdings" w:hAnsi="Wingdings" w:hint="default"/>
+      </w:rPr>
+    </w:lvl>
+  </w:abstractNum>
+  <w:abstractNum w:abstractNumId="12" w15:restartNumberingAfterBreak="0">
     <w:nsid w:val="658A3C03"/>
     <w:multiLevelType w:val="hybridMultilevel"/>
     <w:tmpl w:val="F18C2854"/>
@@ -5231,7 +5356,7 @@
       </w:rPr>
     </w:lvl>
   </w:abstractNum>
-  <w:abstractNum w:abstractNumId="11" w15:restartNumberingAfterBreak="0">
+  <w:abstractNum w:abstractNumId="13" w15:restartNumberingAfterBreak="0">
     <w:nsid w:val="6EC00BAF"/>
     <w:multiLevelType w:val="hybridMultilevel"/>
     <w:tmpl w:val="F878BDA4"/>
@@ -5344,7 +5469,7 @@
       </w:rPr>
     </w:lvl>
   </w:abstractNum>
-  <w:abstractNum w:abstractNumId="12" w15:restartNumberingAfterBreak="0">
+  <w:abstractNum w:abstractNumId="14" w15:restartNumberingAfterBreak="0">
     <w:nsid w:val="7EED30E8"/>
     <w:multiLevelType w:val="hybridMultilevel"/>
     <w:tmpl w:val="F182B4F4"/>
@@ -5458,7 +5583,7 @@
     </w:lvl>
   </w:abstractNum>
   <w:num w:numId="1" w16cid:durableId="1873108229">
-    <w:abstractNumId w:val="12"/>
+    <w:abstractNumId w:val="14"/>
   </w:num>
   <w:num w:numId="2" w16cid:durableId="1657344612">
     <w:abstractNumId w:val="5"/>
@@ -5476,16 +5601,16 @@
     <w:abstractNumId w:val="1"/>
   </w:num>
   <w:num w:numId="7" w16cid:durableId="527107262">
-    <w:abstractNumId w:val="8"/>
+    <w:abstractNumId w:val="9"/>
   </w:num>
   <w:num w:numId="8" w16cid:durableId="633684224">
-    <w:abstractNumId w:val="9"/>
+    <w:abstractNumId w:val="10"/>
   </w:num>
   <w:num w:numId="9" w16cid:durableId="109248724">
-    <w:abstractNumId w:val="10"/>
+    <w:abstractNumId w:val="12"/>
   </w:num>
   <w:num w:numId="10" w16cid:durableId="1916624717">
-    <w:abstractNumId w:val="11"/>
+    <w:abstractNumId w:val="13"/>
   </w:num>
   <w:num w:numId="11" w16cid:durableId="1902667139">
     <w:abstractNumId w:val="4"/>
@@ -5495,6 +5620,12 @@
   </w:num>
   <w:num w:numId="13" w16cid:durableId="1535534367">
     <w:abstractNumId w:val="6"/>
+  </w:num>
+  <w:num w:numId="14" w16cid:durableId="644506812">
+    <w:abstractNumId w:val="11"/>
+  </w:num>
+  <w:num w:numId="15" w16cid:durableId="1984192199">
+    <w:abstractNumId w:val="8"/>
   </w:num>
 </w:numbering>
 </file>
